--- a/Xadrez/Relatorio do Projeto.docx
+++ b/Xadrez/Relatorio do Projeto.docx
@@ -435,7 +435,6 @@
       <w:pPr>
         <w:spacing w:after="0"/>
         <w:rPr>
-          <w:sz w:val="28"/>
           <w:szCs w:val="24"/>
         </w:rPr>
       </w:pPr>
@@ -453,6 +452,64 @@
         </w:rPr>
         <w:t>Esse documento demonstra os principais conceitos e tecnologias utilizadas no projeto Xadrez, ministrada na disciplina de Programação Orientada a Objetos II. Abaixo segue uma breve explicação de como o projeto foi estruturado.</w:t>
       </w:r>
+      <w:r>
+        <w:rPr>
+          <w:szCs w:val="24"/>
+        </w:rPr>
+        <w:t xml:space="preserve"> </w:t>
+      </w:r>
+    </w:p>
+    <w:p>
+      <w:pPr>
+        <w:spacing w:after="0"/>
+        <w:rPr>
+          <w:szCs w:val="24"/>
+        </w:rPr>
+      </w:pPr>
+      <w:r>
+        <w:rPr>
+          <w:szCs w:val="24"/>
+        </w:rPr>
+        <w:t>Repositório</w:t>
+      </w:r>
+      <w:r>
+        <w:rPr>
+          <w:szCs w:val="24"/>
+        </w:rPr>
+        <w:t xml:space="preserve"> do Projeto: </w:t>
+      </w:r>
+      <w:hyperlink r:id="rId7" w:history="1">
+        <w:r>
+          <w:rPr>
+            <w:rStyle w:val="Hyperlink"/>
+            <w:szCs w:val="24"/>
+          </w:rPr>
+          <w:t>https://github.com/diegopasti/faculdade-poo2-xadrez</w:t>
+        </w:r>
+      </w:hyperlink>
+    </w:p>
+    <w:p>
+      <w:pPr>
+        <w:spacing w:after="0"/>
+        <w:rPr>
+          <w:szCs w:val="24"/>
+        </w:rPr>
+      </w:pPr>
+      <w:r>
+        <w:rPr>
+          <w:szCs w:val="24"/>
+        </w:rPr>
+        <w:t xml:space="preserve">Site do Projeto: </w:t>
+      </w:r>
+      <w:hyperlink r:id="rId8" w:history="1">
+        <w:r>
+          <w:rPr>
+            <w:rStyle w:val="Hyperlink"/>
+            <w:szCs w:val="24"/>
+          </w:rPr>
+          <w:t>http://diegopasti.github.io/faculdade-poo2-xadrez/</w:t>
+        </w:r>
+      </w:hyperlink>
     </w:p>
     <w:p>
       <w:pPr>
@@ -1052,23 +1109,7 @@
       <w:pPr>
         <w:spacing w:after="0"/>
         <w:rPr>
-          <w:szCs w:val="24"/>
-        </w:rPr>
-      </w:pPr>
-    </w:p>
-    <w:p>
-      <w:pPr>
-        <w:spacing w:after="0"/>
-        <w:rPr>
-          <w:szCs w:val="24"/>
-        </w:rPr>
-      </w:pPr>
-    </w:p>
-    <w:p>
-      <w:pPr>
-        <w:spacing w:after="0"/>
-        <w:rPr>
-          <w:sz w:val="14"/>
+          <w:sz w:val="24"/>
           <w:szCs w:val="24"/>
         </w:rPr>
       </w:pPr>
@@ -1464,7 +1505,7 @@
     </w:p>
     <w:p>
       <w:pPr>
-        <w:pStyle w:val="PargrafodaLista"/>
+        <w:spacing w:after="0"/>
         <w:rPr>
           <w:sz w:val="32"/>
         </w:rPr>
@@ -1472,23 +1513,15 @@
     </w:p>
     <w:p>
       <w:pPr>
-        <w:pStyle w:val="PargrafodaLista"/>
+        <w:spacing w:after="0"/>
         <w:rPr>
           <w:sz w:val="32"/>
         </w:rPr>
       </w:pPr>
-    </w:p>
-    <w:p>
-      <w:pPr>
-        <w:spacing w:after="0"/>
+      <w:r>
         <w:rPr>
           <w:sz w:val="32"/>
         </w:rPr>
-      </w:pPr>
-      <w:r>
-        <w:rPr>
-          <w:sz w:val="32"/>
-        </w:rPr>
         <w:t>Conclusão</w:t>
       </w:r>
     </w:p>
@@ -1496,16 +1529,28 @@
       <w:pPr>
         <w:spacing w:after="0"/>
       </w:pPr>
-    </w:p>
-    <w:p>
-      <w:pPr>
-        <w:spacing w:after="0"/>
-      </w:pPr>
       <w:r>
         <w:t>Aba</w:t>
       </w:r>
       <w:r>
-        <w:t>ixo resumo principais aspectos descritos acima descritos em uma tabela que segue abaixo:</w:t>
+        <w:t>ixo resumo princ</w:t>
+      </w:r>
+      <w:r>
+        <w:t xml:space="preserve">ipais aspectos descritos acima </w:t>
+      </w:r>
+      <w:r>
+        <w:t xml:space="preserve">em uma tabela. As cores </w:t>
+      </w:r>
+      <w:proofErr w:type="gramStart"/>
+      <w:r>
+        <w:t>verde e vermelhas</w:t>
+      </w:r>
+      <w:proofErr w:type="gramEnd"/>
+      <w:r>
+        <w:t xml:space="preserve"> indicam se</w:t>
+      </w:r>
+      <w:r>
+        <w:t xml:space="preserve"> determinado requisito foi atendido ou não (sendo verde totalmente atendido ou vermelho para incompleto ou não).</w:t>
       </w:r>
     </w:p>
     <w:p>
@@ -1529,161 +1574,544 @@
       <w:tr>
         <w:tc>
           <w:tcPr>
-            <w:tcW w:w="1728" w:type="dxa"/>
-          </w:tcPr>
-          <w:p/>
-        </w:tc>
-        <w:tc>
-          <w:tcPr>
-            <w:tcW w:w="1729" w:type="dxa"/>
-          </w:tcPr>
-          <w:p/>
-        </w:tc>
-        <w:tc>
-          <w:tcPr>
-            <w:tcW w:w="1729" w:type="dxa"/>
-          </w:tcPr>
-          <w:p/>
-        </w:tc>
-        <w:tc>
-          <w:tcPr>
-            <w:tcW w:w="1729" w:type="dxa"/>
-          </w:tcPr>
-          <w:p/>
-        </w:tc>
-        <w:tc>
-          <w:tcPr>
-            <w:tcW w:w="1729" w:type="dxa"/>
-          </w:tcPr>
-          <w:p/>
+            <w:tcW w:w="8644" w:type="dxa"/>
+            <w:gridSpan w:val="5"/>
+          </w:tcPr>
+          <w:p>
+            <w:pPr>
+              <w:jc w:val="center"/>
+            </w:pPr>
+            <w:r>
+              <w:rPr>
+                <w:sz w:val="26"/>
+              </w:rPr>
+              <w:t>Requisitos do Projeto (principais)</w:t>
+            </w:r>
+          </w:p>
         </w:tc>
       </w:tr>
       <w:tr>
         <w:tc>
           <w:tcPr>
             <w:tcW w:w="1728" w:type="dxa"/>
-          </w:tcPr>
-          <w:p/>
+            <w:vMerge w:val="restart"/>
+            <w:shd w:val="clear" w:color="auto" w:fill="FFFFFF" w:themeFill="background1"/>
+            <w:vAlign w:val="center"/>
+          </w:tcPr>
+          <w:p>
+            <w:pPr>
+              <w:jc w:val="center"/>
+              <w:rPr>
+                <w:b/>
+              </w:rPr>
+            </w:pPr>
+            <w:r>
+              <w:rPr>
+                <w:b/>
+              </w:rPr>
+              <w:t>Requisitos Funcionais</w:t>
+            </w:r>
+          </w:p>
         </w:tc>
         <w:tc>
           <w:tcPr>
             <w:tcW w:w="1729" w:type="dxa"/>
-          </w:tcPr>
-          <w:p/>
+            <w:shd w:val="clear" w:color="auto" w:fill="00B050"/>
+            <w:vAlign w:val="center"/>
+          </w:tcPr>
+          <w:p>
+            <w:pPr>
+              <w:jc w:val="center"/>
+            </w:pPr>
+            <w:r>
+              <w:t>Movimento de Peças</w:t>
+            </w:r>
+          </w:p>
         </w:tc>
         <w:tc>
           <w:tcPr>
             <w:tcW w:w="1729" w:type="dxa"/>
-          </w:tcPr>
-          <w:p/>
+            <w:shd w:val="clear" w:color="auto" w:fill="FF0000"/>
+            <w:vAlign w:val="center"/>
+          </w:tcPr>
+          <w:p>
+            <w:pPr>
+              <w:jc w:val="center"/>
+            </w:pPr>
+            <w:r>
+              <w:t>Permitir Jogadas Especiais</w:t>
+            </w:r>
+          </w:p>
         </w:tc>
         <w:tc>
           <w:tcPr>
             <w:tcW w:w="1729" w:type="dxa"/>
-          </w:tcPr>
-          <w:p/>
+            <w:shd w:val="clear" w:color="auto" w:fill="00B050"/>
+            <w:vAlign w:val="center"/>
+          </w:tcPr>
+          <w:p>
+            <w:pPr>
+              <w:jc w:val="center"/>
+            </w:pPr>
+            <w:r>
+              <w:t>Pontuação na Partida</w:t>
+            </w:r>
+          </w:p>
         </w:tc>
         <w:tc>
           <w:tcPr>
             <w:tcW w:w="1729" w:type="dxa"/>
-          </w:tcPr>
-          <w:p/>
+            <w:shd w:val="clear" w:color="auto" w:fill="FF0000"/>
+            <w:vAlign w:val="center"/>
+          </w:tcPr>
+          <w:p>
+            <w:pPr>
+              <w:jc w:val="center"/>
+            </w:pPr>
+            <w:r>
+              <w:t>Ranking de Vitórias</w:t>
+            </w:r>
+          </w:p>
         </w:tc>
       </w:tr>
       <w:tr>
         <w:tc>
           <w:tcPr>
             <w:tcW w:w="1728" w:type="dxa"/>
-          </w:tcPr>
-          <w:p/>
+            <w:vMerge/>
+            <w:shd w:val="clear" w:color="auto" w:fill="FFFFFF" w:themeFill="background1"/>
+            <w:vAlign w:val="center"/>
+          </w:tcPr>
+          <w:p>
+            <w:pPr>
+              <w:jc w:val="center"/>
+              <w:rPr>
+                <w:b/>
+              </w:rPr>
+            </w:pPr>
+          </w:p>
         </w:tc>
         <w:tc>
           <w:tcPr>
             <w:tcW w:w="1729" w:type="dxa"/>
-          </w:tcPr>
-          <w:p/>
+            <w:shd w:val="clear" w:color="auto" w:fill="FF0000"/>
+            <w:vAlign w:val="center"/>
+          </w:tcPr>
+          <w:p>
+            <w:pPr>
+              <w:jc w:val="center"/>
+            </w:pPr>
+            <w:r>
+              <w:t>Permitir pausar e continuar jogo</w:t>
+            </w:r>
+          </w:p>
         </w:tc>
         <w:tc>
           <w:tcPr>
             <w:tcW w:w="1729" w:type="dxa"/>
-          </w:tcPr>
-          <w:p/>
+            <w:shd w:val="clear" w:color="auto" w:fill="FF0000"/>
+            <w:vAlign w:val="center"/>
+          </w:tcPr>
+          <w:p>
+            <w:pPr>
+              <w:jc w:val="center"/>
+            </w:pPr>
+            <w:r>
+              <w:t>Pedir derrota ou empate</w:t>
+            </w:r>
+          </w:p>
         </w:tc>
         <w:tc>
           <w:tcPr>
             <w:tcW w:w="1729" w:type="dxa"/>
-          </w:tcPr>
-          <w:p/>
+            <w:shd w:val="clear" w:color="auto" w:fill="00B050"/>
+            <w:vAlign w:val="center"/>
+          </w:tcPr>
+          <w:p>
+            <w:pPr>
+              <w:jc w:val="center"/>
+            </w:pPr>
+            <w:r>
+              <w:t xml:space="preserve">Jogar contra </w:t>
+            </w:r>
+            <w:proofErr w:type="gramStart"/>
+            <w:r>
+              <w:t>a Maquina</w:t>
+            </w:r>
+            <w:proofErr w:type="gramEnd"/>
+          </w:p>
         </w:tc>
         <w:tc>
           <w:tcPr>
             <w:tcW w:w="1729" w:type="dxa"/>
-          </w:tcPr>
-          <w:p/>
+            <w:shd w:val="clear" w:color="auto" w:fill="00B050"/>
+            <w:vAlign w:val="center"/>
+          </w:tcPr>
+          <w:p>
+            <w:pPr>
+              <w:jc w:val="center"/>
+            </w:pPr>
+            <w:r>
+              <w:t>Jogar contra outro Jogador</w:t>
+            </w:r>
+          </w:p>
         </w:tc>
       </w:tr>
       <w:tr>
         <w:tc>
           <w:tcPr>
             <w:tcW w:w="1728" w:type="dxa"/>
-          </w:tcPr>
-          <w:p/>
+            <w:vMerge w:val="restart"/>
+            <w:shd w:val="clear" w:color="auto" w:fill="FFFFFF" w:themeFill="background1"/>
+            <w:vAlign w:val="center"/>
+          </w:tcPr>
+          <w:p>
+            <w:pPr>
+              <w:jc w:val="center"/>
+              <w:rPr>
+                <w:b/>
+              </w:rPr>
+            </w:pPr>
+            <w:r>
+              <w:rPr>
+                <w:b/>
+              </w:rPr>
+              <w:t xml:space="preserve">Requisitos de </w:t>
+            </w:r>
+            <w:proofErr w:type="gramStart"/>
+            <w:r>
+              <w:rPr>
+                <w:b/>
+              </w:rPr>
+              <w:t>Implementação</w:t>
+            </w:r>
+            <w:proofErr w:type="gramEnd"/>
+          </w:p>
         </w:tc>
         <w:tc>
           <w:tcPr>
             <w:tcW w:w="1729" w:type="dxa"/>
-          </w:tcPr>
-          <w:p/>
+            <w:shd w:val="clear" w:color="auto" w:fill="00B050"/>
+            <w:vAlign w:val="center"/>
+          </w:tcPr>
+          <w:p>
+            <w:pPr>
+              <w:jc w:val="center"/>
+            </w:pPr>
+            <w:r>
+              <w:t xml:space="preserve">Utilizar </w:t>
+            </w:r>
+            <w:proofErr w:type="spellStart"/>
+            <w:r>
+              <w:t>generics</w:t>
+            </w:r>
+            <w:proofErr w:type="spellEnd"/>
+          </w:p>
         </w:tc>
         <w:tc>
           <w:tcPr>
             <w:tcW w:w="1729" w:type="dxa"/>
-          </w:tcPr>
-          <w:p/>
+            <w:shd w:val="clear" w:color="auto" w:fill="00B050"/>
+            <w:vAlign w:val="center"/>
+          </w:tcPr>
+          <w:p>
+            <w:pPr>
+              <w:jc w:val="center"/>
+            </w:pPr>
+            <w:r>
+              <w:t xml:space="preserve">Utilizar </w:t>
+            </w:r>
+            <w:proofErr w:type="spellStart"/>
+            <w:r>
+              <w:t>reflection</w:t>
+            </w:r>
+            <w:proofErr w:type="spellEnd"/>
+          </w:p>
         </w:tc>
         <w:tc>
           <w:tcPr>
             <w:tcW w:w="1729" w:type="dxa"/>
-          </w:tcPr>
-          <w:p/>
+            <w:shd w:val="clear" w:color="auto" w:fill="00B050"/>
+            <w:vAlign w:val="center"/>
+          </w:tcPr>
+          <w:p>
+            <w:pPr>
+              <w:jc w:val="center"/>
+            </w:pPr>
+            <w:r>
+              <w:t>Utilizar MVC</w:t>
+            </w:r>
+          </w:p>
         </w:tc>
         <w:tc>
           <w:tcPr>
             <w:tcW w:w="1729" w:type="dxa"/>
-          </w:tcPr>
-          <w:p/>
+            <w:shd w:val="clear" w:color="auto" w:fill="FF0000"/>
+            <w:vAlign w:val="center"/>
+          </w:tcPr>
+          <w:p>
+            <w:pPr>
+              <w:jc w:val="center"/>
+            </w:pPr>
+            <w:r>
+              <w:t xml:space="preserve">Utilizar </w:t>
+            </w:r>
+            <w:proofErr w:type="spellStart"/>
+            <w:r>
+              <w:t>Maven</w:t>
+            </w:r>
+            <w:proofErr w:type="spellEnd"/>
+          </w:p>
         </w:tc>
       </w:tr>
       <w:tr>
         <w:tc>
           <w:tcPr>
             <w:tcW w:w="1728" w:type="dxa"/>
-          </w:tcPr>
-          <w:p/>
+            <w:vMerge/>
+            <w:shd w:val="clear" w:color="auto" w:fill="FFFFFF" w:themeFill="background1"/>
+            <w:vAlign w:val="center"/>
+          </w:tcPr>
+          <w:p>
+            <w:pPr>
+              <w:jc w:val="center"/>
+              <w:rPr>
+                <w:b/>
+              </w:rPr>
+            </w:pPr>
+          </w:p>
         </w:tc>
         <w:tc>
           <w:tcPr>
             <w:tcW w:w="1729" w:type="dxa"/>
-          </w:tcPr>
-          <w:p/>
+            <w:shd w:val="clear" w:color="auto" w:fill="00B050"/>
+            <w:vAlign w:val="center"/>
+          </w:tcPr>
+          <w:p>
+            <w:pPr>
+              <w:jc w:val="center"/>
+            </w:pPr>
+            <w:r>
+              <w:t>Utilizar padrões Criativos</w:t>
+            </w:r>
+          </w:p>
         </w:tc>
         <w:tc>
           <w:tcPr>
             <w:tcW w:w="1729" w:type="dxa"/>
-          </w:tcPr>
-          <w:p/>
+            <w:shd w:val="clear" w:color="auto" w:fill="FF0000"/>
+            <w:vAlign w:val="center"/>
+          </w:tcPr>
+          <w:p>
+            <w:pPr>
+              <w:jc w:val="center"/>
+            </w:pPr>
+            <w:r>
+              <w:t>Utilizar padrões Estruturais</w:t>
+            </w:r>
+          </w:p>
         </w:tc>
         <w:tc>
           <w:tcPr>
             <w:tcW w:w="1729" w:type="dxa"/>
-          </w:tcPr>
-          <w:p/>
+            <w:shd w:val="clear" w:color="auto" w:fill="FF0000"/>
+            <w:vAlign w:val="center"/>
+          </w:tcPr>
+          <w:p>
+            <w:pPr>
+              <w:jc w:val="center"/>
+            </w:pPr>
+            <w:r>
+              <w:t xml:space="preserve">Armazenamento com </w:t>
+            </w:r>
+            <w:proofErr w:type="spellStart"/>
+            <w:r>
+              <w:t>Hypersonic</w:t>
+            </w:r>
+            <w:proofErr w:type="spellEnd"/>
+          </w:p>
         </w:tc>
         <w:tc>
           <w:tcPr>
             <w:tcW w:w="1729" w:type="dxa"/>
-          </w:tcPr>
-          <w:p/>
+            <w:shd w:val="clear" w:color="auto" w:fill="00B050"/>
+            <w:vAlign w:val="center"/>
+          </w:tcPr>
+          <w:p>
+            <w:pPr>
+              <w:jc w:val="center"/>
+            </w:pPr>
+            <w:proofErr w:type="spellStart"/>
+            <w:r>
+              <w:t>Clean</w:t>
+            </w:r>
+            <w:proofErr w:type="spellEnd"/>
+            <w:r>
+              <w:t xml:space="preserve"> </w:t>
+            </w:r>
+            <w:proofErr w:type="spellStart"/>
+            <w:r>
+              <w:t>code</w:t>
+            </w:r>
+            <w:proofErr w:type="spellEnd"/>
+          </w:p>
+        </w:tc>
+      </w:tr>
+      <w:tr>
+        <w:tc>
+          <w:tcPr>
+            <w:tcW w:w="1728" w:type="dxa"/>
+            <w:vMerge/>
+            <w:shd w:val="clear" w:color="auto" w:fill="FFFFFF" w:themeFill="background1"/>
+            <w:vAlign w:val="center"/>
+          </w:tcPr>
+          <w:p>
+            <w:pPr>
+              <w:jc w:val="center"/>
+              <w:rPr>
+                <w:b/>
+              </w:rPr>
+            </w:pPr>
+          </w:p>
+        </w:tc>
+        <w:tc>
+          <w:tcPr>
+            <w:tcW w:w="1729" w:type="dxa"/>
+            <w:shd w:val="clear" w:color="auto" w:fill="00B050"/>
+            <w:vAlign w:val="center"/>
+          </w:tcPr>
+          <w:p>
+            <w:pPr>
+              <w:jc w:val="center"/>
+            </w:pPr>
+            <w:r>
+              <w:t>Orientação a objeto</w:t>
+            </w:r>
+          </w:p>
+        </w:tc>
+        <w:tc>
+          <w:tcPr>
+            <w:tcW w:w="1729" w:type="dxa"/>
+            <w:shd w:val="clear" w:color="auto" w:fill="FF0000"/>
+            <w:vAlign w:val="center"/>
+          </w:tcPr>
+          <w:p>
+            <w:pPr>
+              <w:jc w:val="center"/>
+            </w:pPr>
+            <w:r>
+              <w:t>Utilizar Testes Unitários</w:t>
+            </w:r>
+          </w:p>
+        </w:tc>
+        <w:tc>
+          <w:tcPr>
+            <w:tcW w:w="1729" w:type="dxa"/>
+            <w:shd w:val="clear" w:color="auto" w:fill="FF0000"/>
+            <w:vAlign w:val="center"/>
+          </w:tcPr>
+          <w:p>
+            <w:pPr>
+              <w:jc w:val="center"/>
+            </w:pPr>
+            <w:r>
+              <w:t>Utilizar Sonar</w:t>
+            </w:r>
+          </w:p>
+        </w:tc>
+        <w:tc>
+          <w:tcPr>
+            <w:tcW w:w="1729" w:type="dxa"/>
+            <w:vAlign w:val="center"/>
+          </w:tcPr>
+          <w:p>
+            <w:pPr>
+              <w:jc w:val="center"/>
+            </w:pPr>
+          </w:p>
+        </w:tc>
+      </w:tr>
+      <w:tr>
+        <w:tc>
+          <w:tcPr>
+            <w:tcW w:w="1728" w:type="dxa"/>
+            <w:shd w:val="clear" w:color="auto" w:fill="FFFFFF" w:themeFill="background1"/>
+            <w:vAlign w:val="center"/>
+          </w:tcPr>
+          <w:p>
+            <w:pPr>
+              <w:jc w:val="center"/>
+              <w:rPr>
+                <w:b/>
+              </w:rPr>
+            </w:pPr>
+            <w:r>
+              <w:rPr>
+                <w:b/>
+              </w:rPr>
+              <w:t>Requisitos não Funcionais</w:t>
+            </w:r>
+          </w:p>
+        </w:tc>
+        <w:tc>
+          <w:tcPr>
+            <w:tcW w:w="1729" w:type="dxa"/>
+            <w:shd w:val="clear" w:color="auto" w:fill="00B050"/>
+            <w:vAlign w:val="center"/>
+          </w:tcPr>
+          <w:p>
+            <w:pPr>
+              <w:jc w:val="center"/>
+            </w:pPr>
+            <w:r>
+              <w:t>Utilizar Swing</w:t>
+            </w:r>
+          </w:p>
+        </w:tc>
+        <w:tc>
+          <w:tcPr>
+            <w:tcW w:w="1729" w:type="dxa"/>
+            <w:shd w:val="clear" w:color="auto" w:fill="00B050"/>
+            <w:vAlign w:val="center"/>
+          </w:tcPr>
+          <w:p>
+            <w:pPr>
+              <w:jc w:val="center"/>
+            </w:pPr>
+            <w:r>
+              <w:t>Utilizar Interface amigável</w:t>
+            </w:r>
+          </w:p>
+        </w:tc>
+        <w:tc>
+          <w:tcPr>
+            <w:tcW w:w="1729" w:type="dxa"/>
+            <w:shd w:val="clear" w:color="auto" w:fill="00B050"/>
+            <w:vAlign w:val="center"/>
+          </w:tcPr>
+          <w:p>
+            <w:pPr>
+              <w:jc w:val="center"/>
+            </w:pPr>
+            <w:r>
+              <w:t>Utilizar Chat para conversas</w:t>
+            </w:r>
+          </w:p>
+        </w:tc>
+        <w:tc>
+          <w:tcPr>
+            <w:tcW w:w="1729" w:type="dxa"/>
+            <w:shd w:val="clear" w:color="auto" w:fill="FF0000"/>
+            <w:vAlign w:val="center"/>
+          </w:tcPr>
+          <w:p>
+            <w:pPr>
+              <w:jc w:val="center"/>
+            </w:pPr>
+            <w:r>
+              <w:t>Utilizar Banco de Dados</w:t>
+            </w:r>
+          </w:p>
         </w:tc>
       </w:tr>
     </w:tbl>
@@ -1695,2363 +2123,27 @@
     <w:p>
       <w:pPr>
         <w:spacing w:after="0"/>
-      </w:pPr>
-    </w:p>
-    <w:p>
-      <w:pPr>
-        <w:spacing w:after="0"/>
+        <w:rPr>
+          <w:sz w:val="24"/>
+          <w:szCs w:val="24"/>
+        </w:rPr>
       </w:pPr>
       <w:r>
         <w:t>A utilização dos conceitos de orientação a objetos, desenvolvimento voltado à interface, utilização de composição ao invés de heranças, os padrões de projeto e arquitetural, controle de versão, qualidade de código e modelagem permitiram que o projeto pudesse ser desenvolvido com um foco em melhorar organização e manutenabilidade do código alem do próprio desempenho. A utilização destes conceitos impacta muito no que diz respeito à complexidade da tarefa de desenvolver, mas impacta para melhor visto que não se trata apenas de desenvolver e sim desenvolver com qualidade. O resultado é um produto de alto padrão de qualidade extremamente diferenciado no mercado.</w:t>
       </w:r>
-    </w:p>
-    <w:p>
-      <w:pPr>
-        <w:spacing w:after="0"/>
+      <w:r>
         <w:rPr>
           <w:sz w:val="24"/>
           <w:szCs w:val="24"/>
         </w:rPr>
-      </w:pPr>
+        <w:t xml:space="preserve"> </w:t>
+      </w:r>
     </w:p>
     <w:p>
       <w:pPr>
         <w:spacing w:after="0"/>
         <w:rPr>
           <w:sz w:val="24"/>
-          <w:szCs w:val="24"/>
-        </w:rPr>
-      </w:pPr>
-    </w:p>
-    <w:p>
-      <w:pPr>
-        <w:spacing w:after="0"/>
-        <w:rPr>
-          <w:sz w:val="24"/>
-          <w:szCs w:val="24"/>
-        </w:rPr>
-      </w:pPr>
-    </w:p>
-    <w:p>
-      <w:pPr>
-        <w:spacing w:after="0"/>
-        <w:rPr>
-          <w:sz w:val="24"/>
-          <w:szCs w:val="24"/>
-        </w:rPr>
-      </w:pPr>
-    </w:p>
-    <w:p>
-      <w:pPr>
-        <w:spacing w:after="0"/>
-        <w:rPr>
-          <w:sz w:val="24"/>
-          <w:szCs w:val="24"/>
-        </w:rPr>
-      </w:pPr>
-    </w:p>
-    <w:p>
-      <w:pPr>
-        <w:spacing w:after="0"/>
-        <w:rPr>
-          <w:sz w:val="24"/>
-          <w:szCs w:val="24"/>
-        </w:rPr>
-      </w:pPr>
-      <w:r>
-        <w:rPr>
-          <w:sz w:val="24"/>
-          <w:szCs w:val="24"/>
-        </w:rPr>
-        <w:lastRenderedPageBreak/>
-        <w:t>- Nenhuma variável global foi utilizada.</w:t>
-      </w:r>
-    </w:p>
-    <w:p>
-      <w:pPr>
-        <w:spacing w:after="0"/>
-        <w:rPr>
-          <w:sz w:val="24"/>
-          <w:szCs w:val="24"/>
-        </w:rPr>
-      </w:pPr>
-      <w:r>
-        <w:rPr>
-          <w:sz w:val="24"/>
-          <w:szCs w:val="24"/>
-        </w:rPr>
-        <w:t xml:space="preserve">- </w:t>
-      </w:r>
-      <w:r>
-        <w:rPr>
-          <w:sz w:val="24"/>
-          <w:szCs w:val="24"/>
-        </w:rPr>
-        <w:t>Utilizam</w:t>
-      </w:r>
-      <w:r>
-        <w:rPr>
-          <w:sz w:val="24"/>
-          <w:szCs w:val="24"/>
-        </w:rPr>
-        <w:t xml:space="preserve"> em sua maioria as regras de </w:t>
-      </w:r>
-      <w:proofErr w:type="spellStart"/>
-      <w:r>
-        <w:rPr>
-          <w:sz w:val="24"/>
-          <w:szCs w:val="24"/>
-        </w:rPr>
-        <w:t>clean</w:t>
-      </w:r>
-      <w:proofErr w:type="spellEnd"/>
-      <w:r>
-        <w:rPr>
-          <w:sz w:val="24"/>
-          <w:szCs w:val="24"/>
-        </w:rPr>
-        <w:t xml:space="preserve"> </w:t>
-      </w:r>
-      <w:proofErr w:type="spellStart"/>
-      <w:r>
-        <w:rPr>
-          <w:sz w:val="24"/>
-          <w:szCs w:val="24"/>
-        </w:rPr>
-        <w:t>code</w:t>
-      </w:r>
-      <w:proofErr w:type="spellEnd"/>
-      <w:r>
-        <w:rPr>
-          <w:sz w:val="24"/>
-          <w:szCs w:val="24"/>
-        </w:rPr>
-        <w:t>.</w:t>
-      </w:r>
-    </w:p>
-    <w:p>
-      <w:pPr>
-        <w:spacing w:after="0"/>
-        <w:rPr>
-          <w:sz w:val="24"/>
-          <w:szCs w:val="24"/>
-        </w:rPr>
-      </w:pPr>
-      <w:r>
-        <w:rPr>
-          <w:sz w:val="24"/>
-          <w:szCs w:val="24"/>
-        </w:rPr>
-        <w:t>- Utiliza a orientação a objetos.</w:t>
-      </w:r>
-    </w:p>
-    <w:p>
-      <w:pPr>
-        <w:spacing w:after="0"/>
-        <w:rPr>
-          <w:sz w:val="24"/>
-          <w:szCs w:val="24"/>
-        </w:rPr>
-      </w:pPr>
-      <w:r>
-        <w:rPr>
-          <w:sz w:val="24"/>
-          <w:szCs w:val="24"/>
-        </w:rPr>
-        <w:t xml:space="preserve">- Utiliza o padrão fabrica, o padrão protótipo foi utilizado para representar clonar os </w:t>
-      </w:r>
-      <w:proofErr w:type="spellStart"/>
-      <w:r>
-        <w:rPr>
-          <w:sz w:val="24"/>
-          <w:szCs w:val="24"/>
-        </w:rPr>
-        <w:t>Slots</w:t>
-      </w:r>
-      <w:proofErr w:type="spellEnd"/>
-      <w:r>
-        <w:rPr>
-          <w:sz w:val="24"/>
-          <w:szCs w:val="24"/>
-        </w:rPr>
-        <w:t xml:space="preserve"> do tabuleiro, mas não ficou bom.</w:t>
-      </w:r>
-    </w:p>
-    <w:p>
-      <w:pPr>
-        <w:spacing w:after="0"/>
-        <w:rPr>
-          <w:sz w:val="24"/>
-          <w:szCs w:val="24"/>
-        </w:rPr>
-      </w:pPr>
-      <w:r>
-        <w:rPr>
-          <w:sz w:val="24"/>
-          <w:szCs w:val="24"/>
-        </w:rPr>
-        <w:t>- Utiliza interface gráfica que melhora muito a jogabilidade.</w:t>
-      </w:r>
-      <w:r>
-        <w:rPr>
-          <w:noProof/>
-          <w:sz w:val="28"/>
-          <w:szCs w:val="24"/>
-          <w:lang w:eastAsia="pt-BR"/>
-        </w:rPr>
-        <w:t xml:space="preserve"> </w:t>
-      </w:r>
-    </w:p>
-    <w:p>
-      <w:pPr>
-        <w:spacing w:after="0"/>
-        <w:rPr>
-          <w:sz w:val="24"/>
-          <w:szCs w:val="24"/>
-        </w:rPr>
-      </w:pPr>
-      <w:r>
-        <w:rPr>
-          <w:sz w:val="24"/>
-          <w:szCs w:val="24"/>
-        </w:rPr>
-        <w:t>- Utiliza o Padrão Estratégia no Tipo de Movimento das Peças e na Inteligência do Zeus.</w:t>
-      </w:r>
-    </w:p>
-    <w:p>
-      <w:pPr>
-        <w:spacing w:after="0"/>
-        <w:rPr>
-          <w:sz w:val="24"/>
-          <w:szCs w:val="24"/>
-        </w:rPr>
-      </w:pPr>
-    </w:p>
-    <w:p>
-      <w:pPr>
-        <w:spacing w:after="0"/>
-        <w:rPr>
-          <w:sz w:val="24"/>
-          <w:szCs w:val="24"/>
-        </w:rPr>
-      </w:pPr>
-      <w:r>
-        <w:rPr>
-          <w:sz w:val="24"/>
-          <w:szCs w:val="24"/>
-        </w:rPr>
-        <w:drawing>
-          <wp:anchor distT="0" distB="0" distL="114300" distR="114300" simplePos="0" relativeHeight="251662336" behindDoc="0" locked="0" layoutInCell="1" allowOverlap="1">
-            <wp:simplePos x="0" y="0"/>
-            <wp:positionH relativeFrom="column">
-              <wp:posOffset>2916555</wp:posOffset>
-            </wp:positionH>
-            <wp:positionV relativeFrom="paragraph">
-              <wp:posOffset>3026791</wp:posOffset>
-            </wp:positionV>
-            <wp:extent cx="2504694" cy="1956816"/>
-            <wp:effectExtent l="19050" t="0" r="0" b="0"/>
-            <wp:wrapSquare wrapText="bothSides"/>
-            <wp:docPr id="8" name="Imagem 1"/>
-            <wp:cNvGraphicFramePr>
-              <a:graphicFrameLocks xmlns:a="http://schemas.openxmlformats.org/drawingml/2006/main" noChangeAspect="1"/>
-            </wp:cNvGraphicFramePr>
-            <a:graphic xmlns:a="http://schemas.openxmlformats.org/drawingml/2006/main">
-              <a:graphicData uri="http://schemas.openxmlformats.org/drawingml/2006/picture">
-                <pic:pic xmlns:pic="http://schemas.openxmlformats.org/drawingml/2006/picture">
-                  <pic:nvPicPr>
-                    <pic:cNvPr id="0" name="Picture 1"/>
-                    <pic:cNvPicPr>
-                      <a:picLocks noChangeAspect="1" noChangeArrowheads="1"/>
-                    </pic:cNvPicPr>
-                  </pic:nvPicPr>
-                  <pic:blipFill>
-                    <a:blip r:embed="rId7" cstate="print"/>
-                    <a:srcRect/>
-                    <a:stretch>
-                      <a:fillRect/>
-                    </a:stretch>
-                  </pic:blipFill>
-                  <pic:spPr bwMode="auto">
-                    <a:xfrm>
-                      <a:off x="0" y="0"/>
-                      <a:ext cx="2504440" cy="1956435"/>
-                    </a:xfrm>
-                    <a:prstGeom prst="rect">
-                      <a:avLst/>
-                    </a:prstGeom>
-                    <a:noFill/>
-                    <a:ln w="9525">
-                      <a:noFill/>
-                      <a:miter lim="800000"/>
-                      <a:headEnd/>
-                      <a:tailEnd/>
-                    </a:ln>
-                  </pic:spPr>
-                </pic:pic>
-              </a:graphicData>
-            </a:graphic>
-          </wp:anchor>
-        </w:drawing>
-      </w:r>
-    </w:p>
-    <w:p>
-      <w:pPr>
-        <w:spacing w:after="0"/>
-        <w:rPr>
-          <w:sz w:val="28"/>
-          <w:szCs w:val="24"/>
-        </w:rPr>
-      </w:pPr>
-    </w:p>
-    <w:p>
-      <w:pPr>
-        <w:spacing w:after="0"/>
-        <w:rPr>
-          <w:sz w:val="28"/>
-          <w:szCs w:val="24"/>
-        </w:rPr>
-      </w:pPr>
-      <w:r>
-        <w:rPr>
-          <w:sz w:val="28"/>
-          <w:szCs w:val="24"/>
-        </w:rPr>
-        <w:t xml:space="preserve">Devido diversos contratempos, e dificuldades encontradas no meio do caminho, mesmo com a ajuda do professor, alguns critérios de avaliação não puderam ser </w:t>
-      </w:r>
-      <w:proofErr w:type="gramStart"/>
-      <w:r>
-        <w:rPr>
-          <w:sz w:val="28"/>
-          <w:szCs w:val="24"/>
-        </w:rPr>
-        <w:t>implementados</w:t>
-      </w:r>
-      <w:proofErr w:type="gramEnd"/>
-      <w:r>
-        <w:rPr>
-          <w:sz w:val="28"/>
-          <w:szCs w:val="24"/>
-        </w:rPr>
-        <w:t>, abaixo relaciono algumas das pendências:</w:t>
-      </w:r>
-    </w:p>
-    <w:p>
-      <w:pPr>
-        <w:spacing w:after="0"/>
-        <w:rPr>
-          <w:sz w:val="28"/>
-          <w:szCs w:val="24"/>
-        </w:rPr>
-      </w:pPr>
-    </w:p>
-    <w:p>
-      <w:pPr>
-        <w:tabs>
-          <w:tab w:val="left" w:pos="360"/>
-          <w:tab w:val="left" w:pos="720"/>
-          <w:tab w:val="left" w:pos="1080"/>
-          <w:tab w:val="left" w:pos="1440"/>
-          <w:tab w:val="left" w:pos="1800"/>
-          <w:tab w:val="left" w:pos="2160"/>
-          <w:tab w:val="left" w:pos="2520"/>
-          <w:tab w:val="left" w:pos="2880"/>
-          <w:tab w:val="left" w:pos="3240"/>
-          <w:tab w:val="left" w:pos="3600"/>
-          <w:tab w:val="left" w:pos="3960"/>
-          <w:tab w:val="left" w:pos="4320"/>
-          <w:tab w:val="left" w:pos="4680"/>
-          <w:tab w:val="left" w:pos="5040"/>
-          <w:tab w:val="left" w:pos="5400"/>
-          <w:tab w:val="left" w:pos="5760"/>
-          <w:tab w:val="left" w:pos="6120"/>
-          <w:tab w:val="left" w:pos="6480"/>
-          <w:tab w:val="left" w:pos="6840"/>
-          <w:tab w:val="left" w:pos="7200"/>
-          <w:tab w:val="left" w:pos="7560"/>
-          <w:tab w:val="left" w:pos="7920"/>
-          <w:tab w:val="left" w:pos="8280"/>
-          <w:tab w:val="left" w:pos="8640"/>
-          <w:tab w:val="left" w:pos="9000"/>
-          <w:tab w:val="left" w:pos="9360"/>
-          <w:tab w:val="left" w:pos="9720"/>
-          <w:tab w:val="left" w:pos="10080"/>
-          <w:tab w:val="left" w:pos="10440"/>
-          <w:tab w:val="left" w:pos="10800"/>
-          <w:tab w:val="left" w:pos="11160"/>
-          <w:tab w:val="left" w:pos="11520"/>
-        </w:tabs>
-        <w:autoSpaceDE w:val="0"/>
-        <w:autoSpaceDN w:val="0"/>
-        <w:adjustRightInd w:val="0"/>
-        <w:spacing w:after="0" w:line="240" w:lineRule="auto"/>
-        <w:rPr>
-          <w:rFonts w:cs="Segoe Print"/>
-          <w:sz w:val="24"/>
-        </w:rPr>
-      </w:pPr>
-      <w:r>
-        <w:rPr>
-          <w:rFonts w:cs="Segoe Print"/>
-          <w:noProof/>
-          <w:sz w:val="24"/>
-          <w:lang w:eastAsia="pt-BR"/>
-        </w:rPr>
-        <w:drawing>
-          <wp:anchor distT="0" distB="0" distL="114300" distR="114300" simplePos="0" relativeHeight="251660288" behindDoc="0" locked="0" layoutInCell="1" allowOverlap="1">
-            <wp:simplePos x="0" y="0"/>
-            <wp:positionH relativeFrom="column">
-              <wp:posOffset>3245485</wp:posOffset>
-            </wp:positionH>
-            <wp:positionV relativeFrom="paragraph">
-              <wp:posOffset>3810</wp:posOffset>
-            </wp:positionV>
-            <wp:extent cx="2495550" cy="1956435"/>
-            <wp:effectExtent l="19050" t="0" r="0" b="0"/>
-            <wp:wrapSquare wrapText="bothSides"/>
-            <wp:docPr id="3" name="Imagem 4"/>
-            <wp:cNvGraphicFramePr>
-              <a:graphicFrameLocks xmlns:a="http://schemas.openxmlformats.org/drawingml/2006/main" noChangeAspect="1"/>
-            </wp:cNvGraphicFramePr>
-            <a:graphic xmlns:a="http://schemas.openxmlformats.org/drawingml/2006/main">
-              <a:graphicData uri="http://schemas.openxmlformats.org/drawingml/2006/picture">
-                <pic:pic xmlns:pic="http://schemas.openxmlformats.org/drawingml/2006/picture">
-                  <pic:nvPicPr>
-                    <pic:cNvPr id="0" name="Picture 4"/>
-                    <pic:cNvPicPr>
-                      <a:picLocks noChangeAspect="1" noChangeArrowheads="1"/>
-                    </pic:cNvPicPr>
-                  </pic:nvPicPr>
-                  <pic:blipFill>
-                    <a:blip r:embed="rId8" cstate="print"/>
-                    <a:srcRect/>
-                    <a:stretch>
-                      <a:fillRect/>
-                    </a:stretch>
-                  </pic:blipFill>
-                  <pic:spPr bwMode="auto">
-                    <a:xfrm>
-                      <a:off x="0" y="0"/>
-                      <a:ext cx="2495550" cy="1956435"/>
-                    </a:xfrm>
-                    <a:prstGeom prst="rect">
-                      <a:avLst/>
-                    </a:prstGeom>
-                    <a:noFill/>
-                    <a:ln w="9525">
-                      <a:noFill/>
-                      <a:miter lim="800000"/>
-                      <a:headEnd/>
-                      <a:tailEnd/>
-                    </a:ln>
-                  </pic:spPr>
-                </pic:pic>
-              </a:graphicData>
-            </a:graphic>
-          </wp:anchor>
-        </w:drawing>
-      </w:r>
-      <w:r>
-        <w:rPr>
-          <w:rFonts w:cs="Segoe Print"/>
-          <w:sz w:val="24"/>
-        </w:rPr>
-        <w:t>- Falta criar a tela de Desistência, Vitoria e Empate.</w:t>
-      </w:r>
-    </w:p>
-    <w:p>
-      <w:pPr>
-        <w:tabs>
-          <w:tab w:val="left" w:pos="360"/>
-          <w:tab w:val="left" w:pos="720"/>
-          <w:tab w:val="left" w:pos="1080"/>
-          <w:tab w:val="left" w:pos="1440"/>
-          <w:tab w:val="left" w:pos="1800"/>
-          <w:tab w:val="left" w:pos="2160"/>
-          <w:tab w:val="left" w:pos="2520"/>
-          <w:tab w:val="left" w:pos="2880"/>
-          <w:tab w:val="left" w:pos="3240"/>
-          <w:tab w:val="left" w:pos="3600"/>
-          <w:tab w:val="left" w:pos="3960"/>
-          <w:tab w:val="left" w:pos="4320"/>
-          <w:tab w:val="left" w:pos="4680"/>
-          <w:tab w:val="left" w:pos="5040"/>
-          <w:tab w:val="left" w:pos="5400"/>
-          <w:tab w:val="left" w:pos="5760"/>
-          <w:tab w:val="left" w:pos="6120"/>
-          <w:tab w:val="left" w:pos="6480"/>
-          <w:tab w:val="left" w:pos="6840"/>
-          <w:tab w:val="left" w:pos="7200"/>
-          <w:tab w:val="left" w:pos="7560"/>
-          <w:tab w:val="left" w:pos="7920"/>
-          <w:tab w:val="left" w:pos="8280"/>
-          <w:tab w:val="left" w:pos="8640"/>
-          <w:tab w:val="left" w:pos="9000"/>
-          <w:tab w:val="left" w:pos="9360"/>
-          <w:tab w:val="left" w:pos="9720"/>
-          <w:tab w:val="left" w:pos="10080"/>
-          <w:tab w:val="left" w:pos="10440"/>
-          <w:tab w:val="left" w:pos="10800"/>
-          <w:tab w:val="left" w:pos="11160"/>
-          <w:tab w:val="left" w:pos="11520"/>
-        </w:tabs>
-        <w:autoSpaceDE w:val="0"/>
-        <w:autoSpaceDN w:val="0"/>
-        <w:adjustRightInd w:val="0"/>
-        <w:spacing w:after="0" w:line="240" w:lineRule="auto"/>
-        <w:rPr>
-          <w:rFonts w:cs="Segoe Print"/>
-          <w:sz w:val="24"/>
-        </w:rPr>
-      </w:pPr>
-      <w:r>
-        <w:rPr>
-          <w:rFonts w:cs="Segoe Print"/>
-          <w:sz w:val="24"/>
-        </w:rPr>
-        <w:t xml:space="preserve">- Falta </w:t>
-      </w:r>
-      <w:proofErr w:type="gramStart"/>
-      <w:r>
-        <w:rPr>
-          <w:rFonts w:cs="Segoe Print"/>
-          <w:sz w:val="24"/>
-        </w:rPr>
-        <w:t>implementar</w:t>
-      </w:r>
-      <w:proofErr w:type="gramEnd"/>
-      <w:r>
-        <w:rPr>
-          <w:rFonts w:cs="Segoe Print"/>
-          <w:sz w:val="24"/>
-        </w:rPr>
-        <w:t xml:space="preserve"> a Promoção do Peão.</w:t>
-      </w:r>
-    </w:p>
-    <w:p>
-      <w:pPr>
-        <w:tabs>
-          <w:tab w:val="left" w:pos="360"/>
-          <w:tab w:val="left" w:pos="720"/>
-          <w:tab w:val="left" w:pos="1080"/>
-          <w:tab w:val="left" w:pos="1440"/>
-          <w:tab w:val="left" w:pos="1800"/>
-          <w:tab w:val="left" w:pos="2160"/>
-          <w:tab w:val="left" w:pos="2520"/>
-          <w:tab w:val="left" w:pos="2880"/>
-          <w:tab w:val="left" w:pos="3240"/>
-          <w:tab w:val="left" w:pos="3600"/>
-          <w:tab w:val="left" w:pos="3960"/>
-          <w:tab w:val="left" w:pos="4320"/>
-          <w:tab w:val="left" w:pos="4680"/>
-          <w:tab w:val="left" w:pos="5040"/>
-          <w:tab w:val="left" w:pos="5400"/>
-          <w:tab w:val="left" w:pos="5760"/>
-          <w:tab w:val="left" w:pos="6120"/>
-          <w:tab w:val="left" w:pos="6480"/>
-          <w:tab w:val="left" w:pos="6840"/>
-          <w:tab w:val="left" w:pos="7200"/>
-          <w:tab w:val="left" w:pos="7560"/>
-          <w:tab w:val="left" w:pos="7920"/>
-          <w:tab w:val="left" w:pos="8280"/>
-          <w:tab w:val="left" w:pos="8640"/>
-          <w:tab w:val="left" w:pos="9000"/>
-          <w:tab w:val="left" w:pos="9360"/>
-          <w:tab w:val="left" w:pos="9720"/>
-          <w:tab w:val="left" w:pos="10080"/>
-          <w:tab w:val="left" w:pos="10440"/>
-          <w:tab w:val="left" w:pos="10800"/>
-          <w:tab w:val="left" w:pos="11160"/>
-          <w:tab w:val="left" w:pos="11520"/>
-        </w:tabs>
-        <w:autoSpaceDE w:val="0"/>
-        <w:autoSpaceDN w:val="0"/>
-        <w:adjustRightInd w:val="0"/>
-        <w:spacing w:after="0" w:line="240" w:lineRule="auto"/>
-        <w:rPr>
-          <w:rFonts w:cs="Segoe Print"/>
-          <w:sz w:val="24"/>
-        </w:rPr>
-      </w:pPr>
-      <w:r>
-        <w:rPr>
-          <w:rFonts w:cs="Segoe Print"/>
-          <w:sz w:val="24"/>
-        </w:rPr>
-        <w:t xml:space="preserve">- Falta </w:t>
-      </w:r>
-      <w:proofErr w:type="gramStart"/>
-      <w:r>
-        <w:rPr>
-          <w:rFonts w:cs="Segoe Print"/>
-          <w:sz w:val="24"/>
-        </w:rPr>
-        <w:t>implementar</w:t>
-      </w:r>
-      <w:proofErr w:type="gramEnd"/>
-      <w:r>
-        <w:rPr>
-          <w:rFonts w:cs="Segoe Print"/>
-          <w:sz w:val="24"/>
-        </w:rPr>
-        <w:t xml:space="preserve"> o movimento de Roque Maior e Menor.</w:t>
-      </w:r>
-    </w:p>
-    <w:p>
-      <w:pPr>
-        <w:tabs>
-          <w:tab w:val="left" w:pos="360"/>
-          <w:tab w:val="left" w:pos="720"/>
-          <w:tab w:val="left" w:pos="1080"/>
-          <w:tab w:val="left" w:pos="1440"/>
-          <w:tab w:val="left" w:pos="1800"/>
-          <w:tab w:val="left" w:pos="2160"/>
-          <w:tab w:val="left" w:pos="2520"/>
-          <w:tab w:val="left" w:pos="2880"/>
-          <w:tab w:val="left" w:pos="3240"/>
-          <w:tab w:val="left" w:pos="3600"/>
-          <w:tab w:val="left" w:pos="3960"/>
-          <w:tab w:val="left" w:pos="4320"/>
-          <w:tab w:val="left" w:pos="4680"/>
-          <w:tab w:val="left" w:pos="5040"/>
-          <w:tab w:val="left" w:pos="5400"/>
-          <w:tab w:val="left" w:pos="5760"/>
-          <w:tab w:val="left" w:pos="6120"/>
-          <w:tab w:val="left" w:pos="6480"/>
-          <w:tab w:val="left" w:pos="6840"/>
-          <w:tab w:val="left" w:pos="7200"/>
-          <w:tab w:val="left" w:pos="7560"/>
-          <w:tab w:val="left" w:pos="7920"/>
-          <w:tab w:val="left" w:pos="8280"/>
-          <w:tab w:val="left" w:pos="8640"/>
-          <w:tab w:val="left" w:pos="9000"/>
-          <w:tab w:val="left" w:pos="9360"/>
-          <w:tab w:val="left" w:pos="9720"/>
-          <w:tab w:val="left" w:pos="10080"/>
-          <w:tab w:val="left" w:pos="10440"/>
-          <w:tab w:val="left" w:pos="10800"/>
-          <w:tab w:val="left" w:pos="11160"/>
-          <w:tab w:val="left" w:pos="11520"/>
-        </w:tabs>
-        <w:autoSpaceDE w:val="0"/>
-        <w:autoSpaceDN w:val="0"/>
-        <w:adjustRightInd w:val="0"/>
-        <w:spacing w:after="0" w:line="240" w:lineRule="auto"/>
-        <w:rPr>
-          <w:rFonts w:cs="Segoe Print"/>
-          <w:sz w:val="24"/>
-        </w:rPr>
-      </w:pPr>
-      <w:r>
-        <w:rPr>
-          <w:rFonts w:cs="Segoe Print"/>
-          <w:sz w:val="24"/>
-        </w:rPr>
-        <w:t>- Falta corrigi alguns detalhes nos modelos.</w:t>
-      </w:r>
-    </w:p>
-    <w:p>
-      <w:pPr>
-        <w:tabs>
-          <w:tab w:val="left" w:pos="360"/>
-          <w:tab w:val="left" w:pos="720"/>
-          <w:tab w:val="left" w:pos="1080"/>
-          <w:tab w:val="left" w:pos="1440"/>
-          <w:tab w:val="left" w:pos="1800"/>
-          <w:tab w:val="left" w:pos="2160"/>
-          <w:tab w:val="left" w:pos="2520"/>
-          <w:tab w:val="left" w:pos="2880"/>
-          <w:tab w:val="left" w:pos="3240"/>
-          <w:tab w:val="left" w:pos="3600"/>
-          <w:tab w:val="left" w:pos="3960"/>
-          <w:tab w:val="left" w:pos="4320"/>
-          <w:tab w:val="left" w:pos="4680"/>
-          <w:tab w:val="left" w:pos="5040"/>
-          <w:tab w:val="left" w:pos="5400"/>
-          <w:tab w:val="left" w:pos="5760"/>
-          <w:tab w:val="left" w:pos="6120"/>
-          <w:tab w:val="left" w:pos="6480"/>
-          <w:tab w:val="left" w:pos="6840"/>
-          <w:tab w:val="left" w:pos="7200"/>
-          <w:tab w:val="left" w:pos="7560"/>
-          <w:tab w:val="left" w:pos="7920"/>
-          <w:tab w:val="left" w:pos="8280"/>
-          <w:tab w:val="left" w:pos="8640"/>
-          <w:tab w:val="left" w:pos="9000"/>
-          <w:tab w:val="left" w:pos="9360"/>
-          <w:tab w:val="left" w:pos="9720"/>
-          <w:tab w:val="left" w:pos="10080"/>
-          <w:tab w:val="left" w:pos="10440"/>
-          <w:tab w:val="left" w:pos="10800"/>
-          <w:tab w:val="left" w:pos="11160"/>
-          <w:tab w:val="left" w:pos="11520"/>
-        </w:tabs>
-        <w:autoSpaceDE w:val="0"/>
-        <w:autoSpaceDN w:val="0"/>
-        <w:adjustRightInd w:val="0"/>
-        <w:spacing w:after="0" w:line="240" w:lineRule="auto"/>
-        <w:rPr>
-          <w:rFonts w:cs="Segoe Print"/>
-          <w:sz w:val="24"/>
-        </w:rPr>
-      </w:pPr>
-      <w:r>
-        <w:rPr>
-          <w:rFonts w:cs="Segoe Print"/>
-          <w:sz w:val="24"/>
-        </w:rPr>
-        <w:t>- Falta fazer os testes unitários</w:t>
-      </w:r>
-    </w:p>
-    <w:p>
-      <w:pPr>
-        <w:spacing w:after="0"/>
-        <w:rPr>
-          <w:rFonts w:cs="Segoe Print"/>
-          <w:sz w:val="24"/>
-        </w:rPr>
-      </w:pPr>
-      <w:r>
-        <w:rPr>
-          <w:rFonts w:cs="Segoe Print"/>
-          <w:sz w:val="24"/>
-        </w:rPr>
-        <w:t xml:space="preserve">- Falta converter o projeto pelo </w:t>
-      </w:r>
-      <w:proofErr w:type="spellStart"/>
-      <w:r>
-        <w:rPr>
-          <w:rFonts w:cs="Segoe Print"/>
-          <w:sz w:val="24"/>
-        </w:rPr>
-        <w:t>maven</w:t>
-      </w:r>
-      <w:proofErr w:type="spellEnd"/>
-    </w:p>
-    <w:p>
-      <w:pPr>
-        <w:spacing w:after="0"/>
-        <w:rPr>
-          <w:rFonts w:cs="Segoe Print"/>
-          <w:sz w:val="24"/>
-        </w:rPr>
-      </w:pPr>
-      <w:r>
-        <w:rPr>
-          <w:rFonts w:cs="Segoe Print"/>
-          <w:sz w:val="24"/>
-        </w:rPr>
-        <w:t xml:space="preserve">- Falta </w:t>
-      </w:r>
-      <w:proofErr w:type="gramStart"/>
-      <w:r>
-        <w:rPr>
-          <w:rFonts w:cs="Segoe Print"/>
-          <w:sz w:val="24"/>
-        </w:rPr>
-        <w:t>implementar</w:t>
-      </w:r>
-      <w:proofErr w:type="gramEnd"/>
-      <w:r>
-        <w:rPr>
-          <w:rFonts w:cs="Segoe Print"/>
-          <w:sz w:val="24"/>
-        </w:rPr>
-        <w:t xml:space="preserve"> o armazenamento das partidas em Banco de Dados</w:t>
-      </w:r>
-    </w:p>
-    <w:p>
-      <w:pPr>
-        <w:spacing w:after="0"/>
-        <w:rPr>
-          <w:rFonts w:cs="Segoe Print"/>
-          <w:sz w:val="24"/>
-        </w:rPr>
-      </w:pPr>
-      <w:r>
-        <w:rPr>
-          <w:rFonts w:cs="Segoe Print"/>
-          <w:sz w:val="24"/>
-        </w:rPr>
-        <w:t>- Falta aumentar a abstração na utilização do Padrão estratégia nos tipos de movimento.</w:t>
-      </w:r>
-    </w:p>
-    <w:p>
-      <w:pPr>
-        <w:spacing w:after="0"/>
-        <w:rPr>
-          <w:sz w:val="28"/>
-          <w:szCs w:val="24"/>
-        </w:rPr>
-      </w:pPr>
-    </w:p>
-    <w:p>
-      <w:pPr>
-        <w:spacing w:after="0"/>
-        <w:rPr>
-          <w:sz w:val="28"/>
-          <w:szCs w:val="24"/>
-        </w:rPr>
-      </w:pPr>
-    </w:p>
-    <w:p>
-      <w:pPr>
-        <w:spacing w:after="0"/>
-        <w:rPr>
-          <w:sz w:val="28"/>
-          <w:szCs w:val="24"/>
-        </w:rPr>
-      </w:pPr>
-      <w:r>
-        <w:rPr>
-          <w:sz w:val="28"/>
-          <w:szCs w:val="24"/>
-        </w:rPr>
-        <w:t xml:space="preserve">O Projeto não pode ser convertido usando o </w:t>
-      </w:r>
-      <w:proofErr w:type="spellStart"/>
-      <w:r>
-        <w:rPr>
-          <w:sz w:val="28"/>
-          <w:szCs w:val="24"/>
-        </w:rPr>
-        <w:t>Maven</w:t>
-      </w:r>
-      <w:proofErr w:type="spellEnd"/>
-      <w:r>
-        <w:rPr>
-          <w:sz w:val="28"/>
-          <w:szCs w:val="24"/>
-        </w:rPr>
-        <w:t>, e isso pode dificultar a analise do projeto, contudo o projeto pode ser executado normalmente usando Eclipse. Desde já agradeço toda a ajuda e atenção.</w:t>
-      </w:r>
-    </w:p>
-    <w:p>
-      <w:pPr>
-        <w:spacing w:after="0"/>
-        <w:rPr>
-          <w:sz w:val="28"/>
-          <w:szCs w:val="24"/>
-        </w:rPr>
-      </w:pPr>
-    </w:p>
-    <w:p>
-      <w:pPr>
-        <w:spacing w:after="0"/>
-        <w:rPr>
-          <w:sz w:val="28"/>
-          <w:szCs w:val="24"/>
-        </w:rPr>
-      </w:pPr>
-    </w:p>
-    <w:p>
-      <w:pPr>
-        <w:spacing w:after="0"/>
-        <w:rPr>
-          <w:sz w:val="32"/>
-        </w:rPr>
-      </w:pPr>
-      <w:r>
-        <w:rPr>
-          <w:sz w:val="32"/>
-        </w:rPr>
-        <w:t>Projeto</w:t>
-      </w:r>
-    </w:p>
-    <w:p>
-      <w:pPr>
-        <w:spacing w:after="0"/>
-      </w:pPr>
-    </w:p>
-    <w:p>
-      <w:pPr>
-        <w:spacing w:after="0"/>
-      </w:pPr>
-      <w:r>
-        <w:lastRenderedPageBreak/>
-        <w:t xml:space="preserve">A versão atual do sistema não apresenta nenhum problema relacionado </w:t>
-      </w:r>
-      <w:proofErr w:type="gramStart"/>
-      <w:r>
-        <w:t>a</w:t>
-      </w:r>
-      <w:proofErr w:type="gramEnd"/>
-      <w:r>
-        <w:t xml:space="preserve"> compilação. Foi detectado um erro em tempo de execução em um caso muito especifico e relativamente raro, mas que ainda continua sem solução (pelo menos até a presente data). </w:t>
-      </w:r>
-    </w:p>
-    <w:p>
-      <w:pPr>
-        <w:spacing w:after="0"/>
-      </w:pPr>
-    </w:p>
-    <w:p>
-      <w:pPr>
-        <w:spacing w:after="0"/>
-        <w:rPr>
-          <w:sz w:val="32"/>
-        </w:rPr>
-      </w:pPr>
-      <w:r>
-        <w:rPr>
-          <w:sz w:val="32"/>
-        </w:rPr>
-        <w:t>Modelagem</w:t>
-      </w:r>
-    </w:p>
-    <w:p>
-      <w:pPr>
-        <w:spacing w:after="0"/>
-      </w:pPr>
-      <w:r>
-        <w:t xml:space="preserve">O projeto foi descrito via </w:t>
-      </w:r>
-      <w:proofErr w:type="spellStart"/>
-      <w:r>
-        <w:t>uml</w:t>
-      </w:r>
-      <w:proofErr w:type="spellEnd"/>
-      <w:r>
-        <w:t xml:space="preserve"> por meio da ferramenta </w:t>
-      </w:r>
-      <w:proofErr w:type="spellStart"/>
-      <w:r>
-        <w:t>Astah</w:t>
-      </w:r>
-      <w:proofErr w:type="spellEnd"/>
-      <w:r>
-        <w:t xml:space="preserve"> </w:t>
-      </w:r>
-      <w:proofErr w:type="spellStart"/>
-      <w:r>
-        <w:t>Comunity</w:t>
-      </w:r>
-      <w:proofErr w:type="spellEnd"/>
-      <w:r>
-        <w:t>. Foram criados</w:t>
-      </w:r>
-    </w:p>
-    <w:p>
-      <w:pPr>
-        <w:spacing w:after="0"/>
-      </w:pPr>
-    </w:p>
-    <w:p>
-      <w:pPr>
-        <w:spacing w:after="0"/>
-      </w:pPr>
-    </w:p>
-    <w:p>
-      <w:pPr>
-        <w:spacing w:after="0"/>
-      </w:pPr>
-      <w:r>
-        <w:t>Procedimento de Entrega - Verificações - Projeto - O projeto está sem erros de compilação?</w:t>
-      </w:r>
-      <w:r>
-        <w:tab/>
-      </w:r>
-      <w:r>
-        <w:tab/>
-      </w:r>
-      <w:r>
-        <w:tab/>
-      </w:r>
-      <w:r>
-        <w:tab/>
-      </w:r>
-    </w:p>
-    <w:p>
-      <w:pPr>
-        <w:spacing w:after="0"/>
-      </w:pPr>
-      <w:r>
-        <w:t xml:space="preserve">Procedimento de Entrega - Envio - Enviar o trabalho pelo </w:t>
-      </w:r>
-      <w:proofErr w:type="spellStart"/>
-      <w:r>
-        <w:t>moodle</w:t>
-      </w:r>
-      <w:proofErr w:type="spellEnd"/>
-      <w:r>
-        <w:t xml:space="preserve"> (link do projeto + relatório) até 08/06/14.</w:t>
-      </w:r>
-      <w:proofErr w:type="gramStart"/>
-      <w:r>
-        <w:tab/>
-      </w:r>
-      <w:r>
-        <w:tab/>
-      </w:r>
-      <w:r>
-        <w:tab/>
-      </w:r>
-      <w:r>
-        <w:tab/>
-      </w:r>
-      <w:proofErr w:type="gramEnd"/>
-    </w:p>
-    <w:p>
-      <w:pPr>
-        <w:spacing w:after="0"/>
-      </w:pPr>
-      <w:r>
-        <w:t>Procedimento de Entrega - Verificações - Diagrama - O modelo está de acordo com o projeto?</w:t>
-      </w:r>
-      <w:r>
-        <w:tab/>
-      </w:r>
-    </w:p>
-    <w:p>
-      <w:pPr>
-        <w:spacing w:after="0"/>
-      </w:pPr>
-      <w:r>
-        <w:t>Procedimento de Entrega - Verificações - Projeto - O projeto está sem erros de lógica? Procedimento de Entrega - Verificações - Relatório - O Relatório está explicando os padrões utilizados?</w:t>
-      </w:r>
-      <w:r>
-        <w:tab/>
-      </w:r>
-      <w:r>
-        <w:tab/>
-      </w:r>
-      <w:r>
-        <w:tab/>
-      </w:r>
-      <w:r>
-        <w:tab/>
-      </w:r>
-    </w:p>
-    <w:p>
-      <w:pPr>
-        <w:spacing w:after="0"/>
-      </w:pPr>
-      <w:r>
-        <w:t>Procedimento de Entrega - Verificações - Diagrama - O Modelo está organizado e dentro dos padrões de qualidade?</w:t>
-      </w:r>
-      <w:r>
-        <w:tab/>
-      </w:r>
-      <w:r>
-        <w:tab/>
-      </w:r>
-      <w:r>
-        <w:tab/>
-      </w:r>
-      <w:r>
-        <w:tab/>
-      </w:r>
-    </w:p>
-    <w:p>
-      <w:pPr>
-        <w:spacing w:after="0"/>
-      </w:pPr>
-      <w:r>
-        <w:t>Procedimento de Entrega - Verificações - Relatório - O relatório deve conter conclusão sobre o uso dos padrões no auxilio dos padrões de projeto.</w:t>
-      </w:r>
-      <w:proofErr w:type="gramStart"/>
-      <w:r>
-        <w:tab/>
-      </w:r>
-      <w:r>
-        <w:tab/>
-      </w:r>
-      <w:r>
-        <w:tab/>
-      </w:r>
-      <w:r>
-        <w:tab/>
-      </w:r>
-      <w:proofErr w:type="gramEnd"/>
-    </w:p>
-    <w:p>
-      <w:pPr>
-        <w:spacing w:after="0"/>
-      </w:pPr>
-      <w:r>
-        <w:t xml:space="preserve">Procedimento de Entrega - Verificações - Relatório - O relatório deve conter explicação da utilização da arquitetura </w:t>
-      </w:r>
-      <w:proofErr w:type="spellStart"/>
-      <w:r>
-        <w:t>mvc</w:t>
-      </w:r>
-      <w:proofErr w:type="spellEnd"/>
-      <w:r>
-        <w:t>.</w:t>
-      </w:r>
-      <w:proofErr w:type="gramStart"/>
-      <w:r>
-        <w:tab/>
-      </w:r>
-      <w:r>
-        <w:tab/>
-      </w:r>
-      <w:r>
-        <w:tab/>
-      </w:r>
-      <w:r>
-        <w:tab/>
-      </w:r>
-      <w:proofErr w:type="gramEnd"/>
-    </w:p>
-    <w:p>
-      <w:pPr>
-        <w:spacing w:after="0"/>
-      </w:pPr>
-      <w:r>
-        <w:t xml:space="preserve">Procedimento de Entrega - Verificações - Relatório - O relatório deve conter conclusão </w:t>
-      </w:r>
-      <w:proofErr w:type="spellStart"/>
-      <w:r>
-        <w:t>numerica</w:t>
-      </w:r>
-      <w:proofErr w:type="spellEnd"/>
-      <w:r>
-        <w:t xml:space="preserve"> </w:t>
-      </w:r>
-      <w:proofErr w:type="spellStart"/>
-      <w:r>
-        <w:t>apartir</w:t>
-      </w:r>
-      <w:proofErr w:type="spellEnd"/>
-      <w:r>
-        <w:t xml:space="preserve"> de dados do sonar.</w:t>
-      </w:r>
-      <w:proofErr w:type="gramStart"/>
-      <w:r>
-        <w:tab/>
-      </w:r>
-      <w:r>
-        <w:tab/>
-      </w:r>
-      <w:r>
-        <w:tab/>
-      </w:r>
-      <w:r>
-        <w:tab/>
-      </w:r>
-      <w:proofErr w:type="gramEnd"/>
-    </w:p>
-    <w:p>
-      <w:pPr>
-        <w:spacing w:after="0"/>
-      </w:pPr>
-      <w:r>
-        <w:t>Implementação - Requisito Funcional - Peças - Movimentos - Básicos - O sistema deve permitir o movimento do bispo.</w:t>
-      </w:r>
-      <w:proofErr w:type="gramStart"/>
-      <w:r>
-        <w:tab/>
-      </w:r>
-      <w:r>
-        <w:tab/>
-      </w:r>
-      <w:r>
-        <w:tab/>
-      </w:r>
-      <w:r>
-        <w:tab/>
-      </w:r>
-      <w:proofErr w:type="gramEnd"/>
-    </w:p>
-    <w:p>
-      <w:pPr>
-        <w:spacing w:after="0"/>
-      </w:pPr>
-      <w:r>
-        <w:t xml:space="preserve">Implementação - Requisito Funcional - Peças - Movimentos - Básicos - O sistema deve permitir o movimento </w:t>
-      </w:r>
-      <w:proofErr w:type="gramStart"/>
-      <w:r>
-        <w:t>do torre</w:t>
-      </w:r>
-      <w:proofErr w:type="gramEnd"/>
-      <w:r>
-        <w:t>.</w:t>
-      </w:r>
-      <w:r>
-        <w:tab/>
-      </w:r>
-      <w:r>
-        <w:tab/>
-      </w:r>
-      <w:r>
-        <w:tab/>
-      </w:r>
-      <w:r>
-        <w:tab/>
-      </w:r>
-    </w:p>
-    <w:p>
-      <w:pPr>
-        <w:spacing w:after="0"/>
-      </w:pPr>
-      <w:r>
-        <w:t>Implementação - Requisito Funcional - Peças - Movimentos - Básicos - O sistema deve permitir o movimento do cavalo.</w:t>
-      </w:r>
-      <w:proofErr w:type="gramStart"/>
-      <w:r>
-        <w:tab/>
-      </w:r>
-      <w:r>
-        <w:tab/>
-      </w:r>
-      <w:r>
-        <w:tab/>
-      </w:r>
-      <w:r>
-        <w:tab/>
-      </w:r>
-      <w:proofErr w:type="gramEnd"/>
-    </w:p>
-    <w:p>
-      <w:pPr>
-        <w:spacing w:after="0"/>
-      </w:pPr>
-      <w:r>
-        <w:t>Implementação - Requisito Funcional - Peças - Movimentos - Básicos - O sistema deve permitir o movimento do rei.</w:t>
-      </w:r>
-      <w:proofErr w:type="gramStart"/>
-      <w:r>
-        <w:tab/>
-      </w:r>
-      <w:r>
-        <w:tab/>
-      </w:r>
-      <w:r>
-        <w:tab/>
-      </w:r>
-      <w:r>
-        <w:tab/>
-      </w:r>
-      <w:proofErr w:type="gramEnd"/>
-    </w:p>
-    <w:p>
-      <w:pPr>
-        <w:spacing w:after="0"/>
-      </w:pPr>
-      <w:r>
-        <w:t>Implementação - Requisito Funcional - Peças - Movimentos - Básicos - O sistema deve permitir o movimento da rainha.</w:t>
-      </w:r>
-      <w:proofErr w:type="gramStart"/>
-      <w:r>
-        <w:tab/>
-      </w:r>
-      <w:r>
-        <w:tab/>
-      </w:r>
-      <w:r>
-        <w:tab/>
-      </w:r>
-      <w:r>
-        <w:tab/>
-      </w:r>
-      <w:proofErr w:type="gramEnd"/>
-    </w:p>
-    <w:p>
-      <w:pPr>
-        <w:spacing w:after="0"/>
-      </w:pPr>
-      <w:r>
-        <w:t xml:space="preserve">Implementação - Requisito Funcional - Partida - Pontuação - O sistema deve registrar a vitória (vale </w:t>
-      </w:r>
-      <w:proofErr w:type="gramStart"/>
-      <w:r>
-        <w:t>3</w:t>
-      </w:r>
-      <w:proofErr w:type="gramEnd"/>
-      <w:r>
-        <w:t xml:space="preserve"> pontos).</w:t>
-      </w:r>
-      <w:r>
-        <w:tab/>
-      </w:r>
-      <w:r>
-        <w:tab/>
-      </w:r>
-      <w:r>
-        <w:tab/>
-      </w:r>
-      <w:r>
-        <w:tab/>
-      </w:r>
-    </w:p>
-    <w:p>
-      <w:pPr>
-        <w:spacing w:after="0"/>
-      </w:pPr>
-      <w:r>
-        <w:t xml:space="preserve">Implementação - Requisito Funcional - Partida - Pontuação - O sistema deve registrar o empate (vale </w:t>
-      </w:r>
-      <w:proofErr w:type="gramStart"/>
-      <w:r>
-        <w:t>1</w:t>
-      </w:r>
-      <w:proofErr w:type="gramEnd"/>
-      <w:r>
-        <w:t xml:space="preserve"> ponto).</w:t>
-      </w:r>
-      <w:r>
-        <w:tab/>
-      </w:r>
-      <w:r>
-        <w:tab/>
-      </w:r>
-      <w:r>
-        <w:tab/>
-      </w:r>
-      <w:r>
-        <w:tab/>
-      </w:r>
-    </w:p>
-    <w:p>
-      <w:pPr>
-        <w:spacing w:after="0"/>
-      </w:pPr>
-      <w:r>
-        <w:t xml:space="preserve">Procedimento de Entrega - Verificações - Relatório - O Relatório está mostrando as tarefas que </w:t>
-      </w:r>
-      <w:proofErr w:type="gramStart"/>
-      <w:r>
-        <w:t>foram implementada</w:t>
-      </w:r>
-      <w:proofErr w:type="gramEnd"/>
-      <w:r>
-        <w:t xml:space="preserve"> e as que não foram?</w:t>
-      </w:r>
-      <w:r>
-        <w:tab/>
-      </w:r>
-      <w:r>
-        <w:tab/>
-      </w:r>
-      <w:r>
-        <w:tab/>
-      </w:r>
-      <w:r>
-        <w:tab/>
-      </w:r>
-    </w:p>
-    <w:p>
-      <w:pPr>
-        <w:spacing w:after="0"/>
-      </w:pPr>
-      <w:r>
-        <w:t>Implementação - Requisito Funcional - Peças - Movimentos - Especiais - O sistema deve permitir o movimento roque grande.</w:t>
-      </w:r>
-      <w:proofErr w:type="gramStart"/>
-      <w:r>
-        <w:tab/>
-      </w:r>
-      <w:r>
-        <w:tab/>
-      </w:r>
-      <w:r>
-        <w:tab/>
-      </w:r>
-      <w:r>
-        <w:tab/>
-      </w:r>
-      <w:proofErr w:type="gramEnd"/>
-    </w:p>
-    <w:p>
-      <w:pPr>
-        <w:spacing w:after="0"/>
-      </w:pPr>
-      <w:r>
-        <w:lastRenderedPageBreak/>
-        <w:t>Implementação - Requisito Funcional - Peças - Movimentos - Básicos - O sistema deve permitir o movimento do peão.</w:t>
-      </w:r>
-      <w:proofErr w:type="gramStart"/>
-      <w:r>
-        <w:tab/>
-      </w:r>
-      <w:r>
-        <w:tab/>
-      </w:r>
-      <w:r>
-        <w:tab/>
-      </w:r>
-      <w:r>
-        <w:tab/>
-      </w:r>
-      <w:proofErr w:type="gramEnd"/>
-    </w:p>
-    <w:p>
-      <w:pPr>
-        <w:spacing w:after="0"/>
-      </w:pPr>
-      <w:r>
-        <w:t>Implementação - Requisito Funcional - Peças - Movimentos - Especiais - O sistema deve permitir o movimento roque menor.</w:t>
-      </w:r>
-      <w:proofErr w:type="gramStart"/>
-      <w:r>
-        <w:tab/>
-      </w:r>
-      <w:r>
-        <w:tab/>
-      </w:r>
-      <w:r>
-        <w:tab/>
-      </w:r>
-      <w:r>
-        <w:tab/>
-      </w:r>
-      <w:proofErr w:type="gramEnd"/>
-    </w:p>
-    <w:p>
-      <w:pPr>
-        <w:spacing w:after="0"/>
-      </w:pPr>
-      <w:r>
-        <w:t>Implementação - Requisito Funcional - Peças - Movimentos - Especiais - O sistema deve permitir o movimento "</w:t>
-      </w:r>
-      <w:proofErr w:type="spellStart"/>
-      <w:r>
-        <w:t>en</w:t>
-      </w:r>
-      <w:proofErr w:type="spellEnd"/>
-      <w:r>
-        <w:t xml:space="preserve"> </w:t>
-      </w:r>
-      <w:proofErr w:type="spellStart"/>
-      <w:r>
-        <w:t>passant</w:t>
-      </w:r>
-      <w:proofErr w:type="spellEnd"/>
-      <w:r>
-        <w:t>".</w:t>
-      </w:r>
-      <w:proofErr w:type="gramStart"/>
-      <w:r>
-        <w:tab/>
-      </w:r>
-      <w:r>
-        <w:tab/>
-      </w:r>
-      <w:r>
-        <w:tab/>
-      </w:r>
-      <w:r>
-        <w:tab/>
-      </w:r>
-      <w:proofErr w:type="gramEnd"/>
-    </w:p>
-    <w:p>
-      <w:pPr>
-        <w:spacing w:after="0"/>
-      </w:pPr>
-      <w:r>
-        <w:t>Implementação - Requisito Funcional - Peças - Movimentos - Básicos - O sistema deve permitir o xeque.</w:t>
-      </w:r>
-      <w:proofErr w:type="gramStart"/>
-      <w:r>
-        <w:tab/>
-      </w:r>
-      <w:r>
-        <w:tab/>
-      </w:r>
-      <w:r>
-        <w:tab/>
-      </w:r>
-      <w:r>
-        <w:tab/>
-      </w:r>
-      <w:proofErr w:type="gramEnd"/>
-    </w:p>
-    <w:p>
-      <w:pPr>
-        <w:spacing w:after="0"/>
-      </w:pPr>
-      <w:r>
-        <w:t>Implementação - Requisito Funcional - Peças - Movimentos - Básicos - O sistema deve permitir o xeque-mate.</w:t>
-      </w:r>
-      <w:proofErr w:type="gramStart"/>
-      <w:r>
-        <w:tab/>
-      </w:r>
-      <w:r>
-        <w:tab/>
-      </w:r>
-      <w:r>
-        <w:tab/>
-      </w:r>
-      <w:r>
-        <w:tab/>
-      </w:r>
-      <w:proofErr w:type="gramEnd"/>
-    </w:p>
-    <w:p>
-      <w:pPr>
-        <w:spacing w:after="0"/>
-      </w:pPr>
-      <w:r>
-        <w:t>Implementação - Requisito Funcional - Peças - Movimentos - Básicos - O sistema deve permitir o movimento do peão (inicial).</w:t>
-      </w:r>
-      <w:proofErr w:type="gramStart"/>
-      <w:r>
-        <w:tab/>
-      </w:r>
-      <w:r>
-        <w:tab/>
-      </w:r>
-      <w:r>
-        <w:tab/>
-      </w:r>
-      <w:r>
-        <w:tab/>
-      </w:r>
-      <w:proofErr w:type="gramEnd"/>
-    </w:p>
-    <w:p>
-      <w:pPr>
-        <w:spacing w:after="0"/>
-      </w:pPr>
-      <w:proofErr w:type="gramStart"/>
-      <w:r>
-        <w:t>Implementação</w:t>
-      </w:r>
-      <w:proofErr w:type="gramEnd"/>
-      <w:r>
-        <w:t xml:space="preserve"> - Requisito não Funcional - O sistema deve utilizar interface gráfica swing.</w:t>
-      </w:r>
-    </w:p>
-    <w:p>
-      <w:pPr>
-        <w:spacing w:after="0"/>
-      </w:pPr>
-      <w:r>
-        <w:t xml:space="preserve">Implementação - Requisito Funcional - Partida - Jogador - O sistema deve permitir que o </w:t>
-      </w:r>
-      <w:proofErr w:type="spellStart"/>
-      <w:r>
-        <w:t>usuario</w:t>
-      </w:r>
-      <w:proofErr w:type="spellEnd"/>
-      <w:r>
-        <w:t xml:space="preserve"> </w:t>
-      </w:r>
-      <w:proofErr w:type="gramStart"/>
-      <w:r>
-        <w:t>pause</w:t>
-      </w:r>
-      <w:proofErr w:type="gramEnd"/>
-      <w:r>
-        <w:t xml:space="preserve"> o jogo para continuar depois.</w:t>
-      </w:r>
-      <w:r>
-        <w:tab/>
-      </w:r>
-      <w:r>
-        <w:tab/>
-      </w:r>
-      <w:r>
-        <w:tab/>
-      </w:r>
-      <w:r>
-        <w:tab/>
-      </w:r>
-    </w:p>
-    <w:p>
-      <w:pPr>
-        <w:spacing w:after="0"/>
-      </w:pPr>
-      <w:r>
-        <w:t xml:space="preserve">Implementação - Requisito Funcional - Partida - Jogador - O sistema deve permitir que o </w:t>
-      </w:r>
-      <w:proofErr w:type="spellStart"/>
-      <w:r>
-        <w:t>usuario</w:t>
-      </w:r>
-      <w:proofErr w:type="spellEnd"/>
-      <w:r>
-        <w:t xml:space="preserve"> </w:t>
-      </w:r>
-      <w:proofErr w:type="gramStart"/>
-      <w:r>
-        <w:t>desista</w:t>
-      </w:r>
-      <w:proofErr w:type="gramEnd"/>
-      <w:r>
-        <w:t>.</w:t>
-      </w:r>
-      <w:r>
-        <w:tab/>
-      </w:r>
-      <w:r>
-        <w:tab/>
-      </w:r>
-      <w:r>
-        <w:tab/>
-      </w:r>
-      <w:r>
-        <w:tab/>
-      </w:r>
-    </w:p>
-    <w:p>
-      <w:pPr>
-        <w:spacing w:after="0"/>
-      </w:pPr>
-      <w:r>
-        <w:t xml:space="preserve">Implementação - Requisito de Implementação - Recursos - O projeto deve utilizar </w:t>
-      </w:r>
-      <w:proofErr w:type="spellStart"/>
-      <w:r>
-        <w:t>generics</w:t>
-      </w:r>
-      <w:proofErr w:type="spellEnd"/>
-      <w:r>
-        <w:t xml:space="preserve"> e interfaces.</w:t>
-      </w:r>
-      <w:proofErr w:type="gramStart"/>
-      <w:r>
-        <w:tab/>
-      </w:r>
-      <w:r>
-        <w:tab/>
-      </w:r>
-      <w:r>
-        <w:tab/>
-      </w:r>
-      <w:r>
-        <w:tab/>
-      </w:r>
-      <w:proofErr w:type="gramEnd"/>
-    </w:p>
-    <w:p>
-      <w:pPr>
-        <w:spacing w:after="0"/>
-      </w:pPr>
-      <w:proofErr w:type="gramStart"/>
-      <w:r>
-        <w:t>Implementação</w:t>
-      </w:r>
-      <w:proofErr w:type="gramEnd"/>
-      <w:r>
-        <w:t xml:space="preserve"> - Requisito não Funcional - O sistema deve utilizar um chat para as conversas.</w:t>
-      </w:r>
-    </w:p>
-    <w:p>
-      <w:pPr>
-        <w:spacing w:after="0"/>
-      </w:pPr>
-      <w:r>
-        <w:t xml:space="preserve">Implementação - Requisito não Funcional - O sistema deve utilizar </w:t>
-      </w:r>
-      <w:proofErr w:type="spellStart"/>
-      <w:r>
-        <w:t>danco</w:t>
-      </w:r>
-      <w:proofErr w:type="spellEnd"/>
-      <w:r>
-        <w:t xml:space="preserve"> de dados para salvar as entidades.</w:t>
-      </w:r>
-      <w:proofErr w:type="gramStart"/>
-      <w:r>
-        <w:tab/>
-      </w:r>
-      <w:r>
-        <w:tab/>
-      </w:r>
-      <w:r>
-        <w:tab/>
-      </w:r>
-      <w:r>
-        <w:tab/>
-      </w:r>
-      <w:proofErr w:type="gramEnd"/>
-    </w:p>
-    <w:p>
-      <w:pPr>
-        <w:spacing w:after="0"/>
-      </w:pPr>
-      <w:proofErr w:type="gramStart"/>
-      <w:r>
-        <w:t>Implementação</w:t>
-      </w:r>
-      <w:proofErr w:type="gramEnd"/>
-      <w:r>
-        <w:t xml:space="preserve"> - Requisito não Funcional - O sistema deve utilizar interface amigável.</w:t>
-      </w:r>
-    </w:p>
-    <w:p>
-      <w:pPr>
-        <w:spacing w:after="0"/>
-      </w:pPr>
-      <w:r>
-        <w:t>Implementação - Requisito Funcional - Partida - Jogador - O sistema deve registrar o numero de vitórias, derrotas e empates.</w:t>
-      </w:r>
-      <w:proofErr w:type="gramStart"/>
-      <w:r>
-        <w:tab/>
-      </w:r>
-      <w:r>
-        <w:tab/>
-      </w:r>
-      <w:r>
-        <w:tab/>
-      </w:r>
-      <w:r>
-        <w:tab/>
-      </w:r>
-      <w:proofErr w:type="gramEnd"/>
-    </w:p>
-    <w:p>
-      <w:pPr>
-        <w:spacing w:after="0"/>
-      </w:pPr>
-      <w:r>
-        <w:t>Implementação - Requisito Funcional - Partida - Jogador - O sistema deve permitir o jogador alterar seus dados (apenas os seus).</w:t>
-      </w:r>
-      <w:proofErr w:type="gramStart"/>
-      <w:r>
-        <w:tab/>
-      </w:r>
-      <w:r>
-        <w:tab/>
-      </w:r>
-      <w:r>
-        <w:tab/>
-      </w:r>
-      <w:r>
-        <w:tab/>
-      </w:r>
-      <w:proofErr w:type="gramEnd"/>
-    </w:p>
-    <w:p>
-      <w:pPr>
-        <w:spacing w:after="0"/>
-      </w:pPr>
-      <w:r>
-        <w:t>Implementação - Requisito Funcional - Partida - Jogador - O sistema deve cadastrar cada jogador (</w:t>
-      </w:r>
-      <w:proofErr w:type="gramStart"/>
-      <w:r>
-        <w:t>nome,</w:t>
-      </w:r>
-      <w:proofErr w:type="gramEnd"/>
-      <w:r>
-        <w:t>email,apelido).</w:t>
-      </w:r>
-      <w:r>
-        <w:tab/>
-      </w:r>
-      <w:r>
-        <w:tab/>
-      </w:r>
-      <w:r>
-        <w:tab/>
-      </w:r>
-      <w:r>
-        <w:tab/>
-      </w:r>
-    </w:p>
-    <w:p>
-      <w:pPr>
-        <w:spacing w:after="0"/>
-      </w:pPr>
-      <w:r>
-        <w:t xml:space="preserve">Implementação - Requisito Funcional - Partida - Pontuação - O sistema deve registrar a derrota (vale </w:t>
-      </w:r>
-      <w:proofErr w:type="gramStart"/>
-      <w:r>
-        <w:t>0</w:t>
-      </w:r>
-      <w:proofErr w:type="gramEnd"/>
-      <w:r>
-        <w:t xml:space="preserve"> pontos).</w:t>
-      </w:r>
-      <w:r>
-        <w:tab/>
-      </w:r>
-      <w:r>
-        <w:tab/>
-      </w:r>
-      <w:r>
-        <w:tab/>
-      </w:r>
-      <w:r>
-        <w:tab/>
-      </w:r>
-    </w:p>
-    <w:p>
-      <w:pPr>
-        <w:spacing w:after="0"/>
-      </w:pPr>
-      <w:r>
-        <w:t xml:space="preserve">Implementação - Requisito Funcional - Partida - Jogador - O sistema deve permitir que o </w:t>
-      </w:r>
-      <w:proofErr w:type="spellStart"/>
-      <w:r>
-        <w:t>usuario</w:t>
-      </w:r>
-      <w:proofErr w:type="spellEnd"/>
-      <w:r>
-        <w:t xml:space="preserve"> peça empate.</w:t>
-      </w:r>
-      <w:proofErr w:type="gramStart"/>
-      <w:r>
-        <w:tab/>
-      </w:r>
-      <w:r>
-        <w:tab/>
-      </w:r>
-      <w:r>
-        <w:tab/>
-      </w:r>
-      <w:r>
-        <w:tab/>
-      </w:r>
-      <w:proofErr w:type="gramEnd"/>
-    </w:p>
-    <w:p>
-      <w:pPr>
-        <w:spacing w:after="0"/>
-      </w:pPr>
-      <w:r>
-        <w:t xml:space="preserve">Implementação - Requisito Funcional - Partida - Jogador - O sistema deve permitir que o </w:t>
-      </w:r>
-      <w:proofErr w:type="spellStart"/>
-      <w:r>
-        <w:t>usuario</w:t>
-      </w:r>
-      <w:proofErr w:type="spellEnd"/>
-      <w:r>
-        <w:t xml:space="preserve"> </w:t>
-      </w:r>
-      <w:proofErr w:type="gramStart"/>
-      <w:r>
-        <w:t>jogue</w:t>
-      </w:r>
-      <w:proofErr w:type="gramEnd"/>
-      <w:r>
-        <w:t xml:space="preserve"> em dupla.</w:t>
-      </w:r>
-      <w:r>
-        <w:tab/>
-      </w:r>
-      <w:r>
-        <w:tab/>
-      </w:r>
-      <w:r>
-        <w:tab/>
-      </w:r>
-      <w:r>
-        <w:tab/>
-      </w:r>
-    </w:p>
-    <w:p>
-      <w:pPr>
-        <w:spacing w:after="0"/>
-      </w:pPr>
-      <w:r>
-        <w:t xml:space="preserve">Implementação - Requisito Funcional - Partida - Jogador - O sistema deve permitir que </w:t>
-      </w:r>
-      <w:proofErr w:type="spellStart"/>
-      <w:r>
-        <w:t>usuario</w:t>
-      </w:r>
-      <w:proofErr w:type="spellEnd"/>
-      <w:r>
-        <w:t xml:space="preserve"> </w:t>
-      </w:r>
-      <w:proofErr w:type="gramStart"/>
-      <w:r>
-        <w:t>jogue</w:t>
-      </w:r>
-      <w:proofErr w:type="gramEnd"/>
-      <w:r>
-        <w:t xml:space="preserve"> sozinho.</w:t>
-      </w:r>
-      <w:r>
-        <w:tab/>
-      </w:r>
-      <w:r>
-        <w:tab/>
-      </w:r>
-      <w:r>
-        <w:tab/>
-      </w:r>
-      <w:r>
-        <w:tab/>
-      </w:r>
-    </w:p>
-    <w:p>
-      <w:pPr>
-        <w:spacing w:after="0"/>
-      </w:pPr>
-      <w:r>
-        <w:t>Implementação - Requisito Funcional - Partida - Jogador - O sistema deve ter um ranking de jogadores.</w:t>
-      </w:r>
-      <w:proofErr w:type="gramStart"/>
-      <w:r>
-        <w:tab/>
-      </w:r>
-      <w:r>
-        <w:tab/>
-      </w:r>
-      <w:r>
-        <w:tab/>
-      </w:r>
-      <w:r>
-        <w:tab/>
-      </w:r>
-      <w:proofErr w:type="gramEnd"/>
-    </w:p>
-    <w:p>
-      <w:pPr>
-        <w:spacing w:after="0"/>
-      </w:pPr>
-      <w:r>
-        <w:t xml:space="preserve">Implementação - Requisito de Implementação - Padrões - </w:t>
-      </w:r>
-      <w:proofErr w:type="spellStart"/>
-      <w:r>
-        <w:t>Criátivo</w:t>
-      </w:r>
-      <w:proofErr w:type="spellEnd"/>
-      <w:r>
-        <w:t xml:space="preserve"> - O projeto deve utilizar singular (</w:t>
-      </w:r>
-      <w:proofErr w:type="spellStart"/>
-      <w:r>
-        <w:t>singleton</w:t>
-      </w:r>
-      <w:proofErr w:type="spellEnd"/>
-      <w:r>
-        <w:t>).</w:t>
-      </w:r>
-      <w:proofErr w:type="gramStart"/>
-      <w:r>
-        <w:tab/>
-      </w:r>
-      <w:r>
-        <w:tab/>
-      </w:r>
-      <w:r>
-        <w:tab/>
-      </w:r>
-      <w:r>
-        <w:tab/>
-      </w:r>
-      <w:proofErr w:type="gramEnd"/>
-    </w:p>
-    <w:p>
-      <w:pPr>
-        <w:spacing w:after="0"/>
-      </w:pPr>
-      <w:r>
-        <w:t xml:space="preserve">Implementação - Requisito de Implementação - Padrões - </w:t>
-      </w:r>
-      <w:proofErr w:type="spellStart"/>
-      <w:r>
-        <w:t>Criátivo</w:t>
-      </w:r>
-      <w:proofErr w:type="spellEnd"/>
-      <w:r>
-        <w:t xml:space="preserve"> - O projeto deve utilizar protótipo.</w:t>
-      </w:r>
-      <w:proofErr w:type="gramStart"/>
-      <w:r>
-        <w:tab/>
-      </w:r>
-      <w:r>
-        <w:tab/>
-      </w:r>
-      <w:r>
-        <w:tab/>
-      </w:r>
-      <w:r>
-        <w:tab/>
-      </w:r>
-      <w:proofErr w:type="gramEnd"/>
-    </w:p>
-    <w:p>
-      <w:pPr>
-        <w:spacing w:after="0"/>
-      </w:pPr>
-      <w:r>
-        <w:lastRenderedPageBreak/>
-        <w:t xml:space="preserve">Implementação - Requisito de Implementação - Padrões - </w:t>
-      </w:r>
-      <w:proofErr w:type="spellStart"/>
-      <w:r>
-        <w:t>Criátivo</w:t>
-      </w:r>
-      <w:proofErr w:type="spellEnd"/>
-      <w:r>
-        <w:t xml:space="preserve"> - O projeto deve utilizar método fabrica.</w:t>
-      </w:r>
-      <w:proofErr w:type="gramStart"/>
-      <w:r>
-        <w:tab/>
-      </w:r>
-      <w:r>
-        <w:tab/>
-      </w:r>
-      <w:r>
-        <w:tab/>
-      </w:r>
-      <w:r>
-        <w:tab/>
-      </w:r>
-      <w:proofErr w:type="gramEnd"/>
-    </w:p>
-    <w:p>
-      <w:pPr>
-        <w:spacing w:after="0"/>
-      </w:pPr>
-      <w:r>
-        <w:t xml:space="preserve">Implementação - Requisito de Implementação - Padrões - </w:t>
-      </w:r>
-      <w:proofErr w:type="spellStart"/>
-      <w:r>
-        <w:t>Criátivo</w:t>
-      </w:r>
-      <w:proofErr w:type="spellEnd"/>
-      <w:r>
-        <w:t xml:space="preserve"> - O projeto deve utilizar fábrica abstrata.</w:t>
-      </w:r>
-      <w:proofErr w:type="gramStart"/>
-      <w:r>
-        <w:tab/>
-      </w:r>
-      <w:r>
-        <w:tab/>
-      </w:r>
-      <w:r>
-        <w:tab/>
-      </w:r>
-      <w:r>
-        <w:tab/>
-      </w:r>
-      <w:proofErr w:type="gramEnd"/>
-    </w:p>
-    <w:p>
-      <w:pPr>
-        <w:spacing w:after="0"/>
-      </w:pPr>
-      <w:r>
-        <w:t xml:space="preserve">Implementação - Requisito de Implementação - Recursos - O projeto deve utilizar </w:t>
-      </w:r>
-      <w:proofErr w:type="spellStart"/>
-      <w:r>
-        <w:t>hypersonic</w:t>
-      </w:r>
-      <w:proofErr w:type="spellEnd"/>
-      <w:r>
-        <w:t xml:space="preserve"> com </w:t>
-      </w:r>
-      <w:proofErr w:type="spellStart"/>
-      <w:r>
-        <w:t>dao</w:t>
-      </w:r>
-      <w:proofErr w:type="spellEnd"/>
-      <w:r>
-        <w:t xml:space="preserve"> para manipulação de dados.</w:t>
-      </w:r>
-      <w:proofErr w:type="gramStart"/>
-      <w:r>
-        <w:tab/>
-      </w:r>
-      <w:r>
-        <w:tab/>
-      </w:r>
-      <w:r>
-        <w:tab/>
-      </w:r>
-      <w:r>
-        <w:tab/>
-      </w:r>
-      <w:proofErr w:type="gramEnd"/>
-    </w:p>
-    <w:p>
-      <w:pPr>
-        <w:spacing w:after="0"/>
-      </w:pPr>
-      <w:r>
-        <w:t>Procedimento de Entrega - Verificações - Relatório - O relatório deve conter explicação de cada padrão utilizado.</w:t>
-      </w:r>
-      <w:proofErr w:type="gramStart"/>
-      <w:r>
-        <w:tab/>
-      </w:r>
-      <w:r>
-        <w:tab/>
-      </w:r>
-      <w:r>
-        <w:tab/>
-      </w:r>
-      <w:r>
-        <w:tab/>
-      </w:r>
-      <w:proofErr w:type="gramEnd"/>
-    </w:p>
-    <w:p>
-      <w:pPr>
-        <w:spacing w:after="0"/>
-      </w:pPr>
-      <w:r>
-        <w:t>Implementação - Requisito de Implementação - Padrões - Estrutural - O projeto deve utilizar compositor ou outros (se necessário).</w:t>
-      </w:r>
-      <w:proofErr w:type="gramStart"/>
-      <w:r>
-        <w:tab/>
-      </w:r>
-      <w:r>
-        <w:tab/>
-      </w:r>
-      <w:r>
-        <w:tab/>
-      </w:r>
-      <w:r>
-        <w:tab/>
-      </w:r>
-      <w:proofErr w:type="gramEnd"/>
-    </w:p>
-    <w:p>
-      <w:pPr>
-        <w:spacing w:after="0"/>
-      </w:pPr>
-      <w:r>
-        <w:t xml:space="preserve">Implementação - Requisito de Implementação - Conceitos - O projeto deve utilizar nomenclatura padrão </w:t>
-      </w:r>
-      <w:proofErr w:type="spellStart"/>
-      <w:proofErr w:type="gramStart"/>
-      <w:r>
-        <w:t>java</w:t>
-      </w:r>
-      <w:proofErr w:type="spellEnd"/>
-      <w:proofErr w:type="gramEnd"/>
-      <w:r>
-        <w:t>.</w:t>
-      </w:r>
-      <w:r>
-        <w:tab/>
-      </w:r>
-      <w:r>
-        <w:tab/>
-      </w:r>
-      <w:r>
-        <w:tab/>
-      </w:r>
-      <w:r>
-        <w:tab/>
-      </w:r>
-    </w:p>
-    <w:p>
-      <w:pPr>
-        <w:spacing w:after="0"/>
-      </w:pPr>
-      <w:proofErr w:type="gramStart"/>
-      <w:r>
-        <w:t>Implementação</w:t>
-      </w:r>
-      <w:proofErr w:type="gramEnd"/>
-      <w:r>
-        <w:t xml:space="preserve"> - Requisito de Implementação - Conceitos - O projeto não deve utilizar variáveis globais.</w:t>
-      </w:r>
-    </w:p>
-    <w:p>
-      <w:pPr>
-        <w:spacing w:after="0"/>
-      </w:pPr>
-      <w:proofErr w:type="gramStart"/>
-      <w:r>
-        <w:t>Implementação</w:t>
-      </w:r>
-      <w:proofErr w:type="gramEnd"/>
-      <w:r>
-        <w:t xml:space="preserve"> - Requisito de Implementação - Recursos - O projeto deve utilizar o </w:t>
-      </w:r>
-      <w:proofErr w:type="spellStart"/>
-      <w:r>
-        <w:t>maven</w:t>
-      </w:r>
-      <w:proofErr w:type="spellEnd"/>
-      <w:r>
-        <w:tab/>
-      </w:r>
-    </w:p>
-    <w:p>
-      <w:pPr>
-        <w:spacing w:after="0"/>
-      </w:pPr>
-      <w:r>
-        <w:t xml:space="preserve">Implementação - Requisito de Implementação - Recursos - O projeto deve utilizar </w:t>
-      </w:r>
-      <w:proofErr w:type="spellStart"/>
-      <w:r>
-        <w:t>reflection</w:t>
-      </w:r>
-      <w:proofErr w:type="spellEnd"/>
-      <w:r>
-        <w:t>.</w:t>
-      </w:r>
-      <w:proofErr w:type="gramStart"/>
-      <w:r>
-        <w:tab/>
-      </w:r>
-      <w:proofErr w:type="gramEnd"/>
-    </w:p>
-    <w:p>
-      <w:pPr>
-        <w:spacing w:after="0"/>
-      </w:pPr>
-      <w:proofErr w:type="gramStart"/>
-      <w:r>
-        <w:t>Implementação</w:t>
-      </w:r>
-      <w:proofErr w:type="gramEnd"/>
-      <w:r>
-        <w:t xml:space="preserve"> - Requisito de Implementação - Conceitos - O projeto deve utilizar o menor numero de classes possíveis.</w:t>
-      </w:r>
-    </w:p>
-    <w:p>
-      <w:pPr>
-        <w:spacing w:after="0"/>
-      </w:pPr>
-      <w:proofErr w:type="gramStart"/>
-      <w:r>
-        <w:t>Implementação</w:t>
-      </w:r>
-      <w:proofErr w:type="gramEnd"/>
-      <w:r>
-        <w:t xml:space="preserve"> - Requisito de Implementação - Conceitos - O projeto deve utilizar orientação a objetos.</w:t>
-      </w:r>
-    </w:p>
-    <w:p>
-      <w:pPr>
-        <w:spacing w:after="0"/>
-      </w:pPr>
-      <w:r>
-        <w:t>Implementação - Requisito de Implementação - Padrões - Arquitetural - O projeto deve utilizar modelo-visão-controle.</w:t>
-      </w:r>
-      <w:proofErr w:type="gramStart"/>
-      <w:r>
-        <w:tab/>
-      </w:r>
-      <w:proofErr w:type="gramEnd"/>
-    </w:p>
-    <w:p>
-      <w:pPr>
-        <w:spacing w:after="0"/>
-      </w:pPr>
-      <w:r>
-        <w:t>Implementação - Requisito de Implementação - Recursos - O projeto deve utilizar testes unitários nas classes de negócios.</w:t>
-      </w:r>
-      <w:proofErr w:type="gramStart"/>
-      <w:r>
-        <w:tab/>
-      </w:r>
-      <w:r>
-        <w:tab/>
-      </w:r>
-      <w:proofErr w:type="gramEnd"/>
-    </w:p>
-    <w:p>
-      <w:pPr>
-        <w:spacing w:after="0"/>
-      </w:pPr>
-      <w:r>
-        <w:t xml:space="preserve">Implementação - Requisito de Implementação - Conceitos - O projeto deve utilizar </w:t>
-      </w:r>
-      <w:proofErr w:type="spellStart"/>
-      <w:r>
-        <w:t>clean</w:t>
-      </w:r>
-      <w:proofErr w:type="spellEnd"/>
-      <w:r>
-        <w:t xml:space="preserve"> </w:t>
-      </w:r>
-      <w:proofErr w:type="spellStart"/>
-      <w:r>
-        <w:t>code</w:t>
-      </w:r>
-      <w:proofErr w:type="spellEnd"/>
-      <w:r>
-        <w:t>.</w:t>
-      </w:r>
-      <w:proofErr w:type="gramStart"/>
-      <w:r>
-        <w:tab/>
-      </w:r>
-      <w:proofErr w:type="gramEnd"/>
-    </w:p>
-    <w:p>
-      <w:pPr>
-        <w:spacing w:after="0"/>
-      </w:pPr>
-    </w:p>
-    <w:p>
-      <w:pPr>
-        <w:spacing w:after="0"/>
-      </w:pPr>
-      <w:r>
-        <w:t>Padrão Arquitetural MVC</w:t>
-      </w:r>
-    </w:p>
-    <w:p>
-      <w:pPr>
-        <w:spacing w:after="0"/>
-      </w:pPr>
-      <w:r>
-        <w:t>Na fase de projeto, o sistema foi dividido seguindo dois estilos arquiteturais sendo eles o estilo Partição e Camadas. Por opção e circunstancias (de tempo e até da estrutura herdada) foi decidido manter apenas uma partição e organizar a estrutura interna em camadas.</w:t>
-      </w:r>
-    </w:p>
-    <w:p>
-      <w:pPr>
-        <w:spacing w:after="0"/>
-      </w:pPr>
-      <w:r>
-        <w:t>Para estrutura das camadas foi utilizado o padrão Modelo-Visão-Controle e suas subdivisões, sendo elas: Camada de Interação Humana, Camada de Controle de Interface, Camada de Domínio do Problema, Camada de Gestão de Tarefas e Camada de Gestão de Dados. Essa estrutura permite que o projeto seja organizado de acordo com os tipos de tarefas, que basicamente são:</w:t>
-      </w:r>
-    </w:p>
-    <w:p>
-      <w:pPr>
-        <w:spacing w:after="0"/>
-      </w:pPr>
-    </w:p>
-    <w:p>
-      <w:pPr>
-        <w:spacing w:after="0"/>
-      </w:pPr>
-    </w:p>
-    <w:p>
-      <w:pPr>
-        <w:spacing w:after="0"/>
-      </w:pPr>
-    </w:p>
-    <w:p>
-      <w:pPr>
-        <w:spacing w:after="0"/>
-      </w:pPr>
-      <w:r>
-        <w:t>Conclusão</w:t>
-      </w:r>
-    </w:p>
-    <w:p>
-      <w:pPr>
-        <w:spacing w:after="0"/>
-      </w:pPr>
-      <w:r>
-        <w:t xml:space="preserve">A utilização dos conceitos de orientação a objetos, desenvolvimento voltado à interface, utilização de composição ao invés de heranças, os padrões de projeto e arquitetural, controle de versão, qualidade de código e modelagem permitiram que o projeto pudesse ser desenvolvido com um foco em melhorar organização e manutenabilidade do código alem do próprio desempenho. A utilização destes conceitos impacta muito no que diz respeito à </w:t>
-      </w:r>
-      <w:r>
-        <w:lastRenderedPageBreak/>
-        <w:t>complexidade da tarefa de desenvolver, mas impacta para melhor visto que não se trata apenas de desenvolver e sim desenvolver com qualidade. O resultado é um produto de alto padrão de qualidade extremamente diferenciado no mercado.</w:t>
-      </w:r>
-    </w:p>
-    <w:p>
-      <w:pPr>
-        <w:spacing w:after="0"/>
-      </w:pPr>
-    </w:p>
-    <w:p>
-      <w:pPr>
-        <w:spacing w:after="0"/>
-        <w:rPr>
-          <w:sz w:val="28"/>
           <w:szCs w:val="24"/>
         </w:rPr>
       </w:pPr>
@@ -4799,6 +2891,17 @@
       </w:tblCellMar>
     </w:tblPr>
   </w:style>
+  <w:style w:type="character" w:styleId="Hyperlink">
+    <w:name w:val="Hyperlink"/>
+    <w:basedOn w:val="Fontepargpadro"/>
+    <w:uiPriority w:val="99"/>
+    <w:unhideWhenUsed/>
+    <w:rsid w:val="00DB01D1"/>
+    <w:rPr>
+      <w:color w:val="0000FF" w:themeColor="hyperlink"/>
+      <w:u w:val="single"/>
+    </w:rPr>
+  </w:style>
 </w:styles>
 </file>
 

--- a/Xadrez/Relatorio do Projeto.docx
+++ b/Xadrez/Relatorio do Projeto.docx
@@ -1141,6 +1141,28 @@
     <w:p>
       <w:pPr>
         <w:spacing w:after="0"/>
+        <w:rPr>
+          <w:b/>
+        </w:rPr>
+      </w:pPr>
+    </w:p>
+    <w:p>
+      <w:pPr>
+        <w:spacing w:after="0"/>
+        <w:rPr>
+          <w:b/>
+        </w:rPr>
+      </w:pPr>
+      <w:r>
+        <w:rPr>
+          <w:b/>
+        </w:rPr>
+        <w:t>Primeira Etapa</w:t>
+      </w:r>
+    </w:p>
+    <w:p>
+      <w:pPr>
+        <w:spacing w:after="0"/>
       </w:pPr>
       <w:r>
         <w:t xml:space="preserve">A versão atual do sistema não apresenta nenhum problema relacionado </w:t>
@@ -1309,6 +1331,46 @@
       </w:r>
       <w:r>
         <w:t xml:space="preserve"> testes unitários para controle de qualidade. Os padrões de projeto utilizados são descritos na próxima sessão.</w:t>
+      </w:r>
+    </w:p>
+    <w:p>
+      <w:pPr>
+        <w:spacing w:after="0"/>
+      </w:pPr>
+    </w:p>
+    <w:p>
+      <w:pPr>
+        <w:spacing w:after="0"/>
+      </w:pPr>
+    </w:p>
+    <w:p>
+      <w:pPr>
+        <w:spacing w:after="0"/>
+        <w:rPr>
+          <w:b/>
+        </w:rPr>
+      </w:pPr>
+      <w:r>
+        <w:rPr>
+          <w:b/>
+        </w:rPr>
+        <w:t>Segunda Etapa</w:t>
+      </w:r>
+    </w:p>
+    <w:p>
+      <w:pPr>
+        <w:spacing w:after="0"/>
+      </w:pPr>
+      <w:r>
+        <w:t xml:space="preserve">Para a segunda etapa do projeto que seria basicamente a inclusão dos padrões comportamentais foi corrigido e complementado alguns dos requisitos de </w:t>
+      </w:r>
+      <w:proofErr w:type="gramStart"/>
+      <w:r>
+        <w:t>implementação</w:t>
+      </w:r>
+      <w:proofErr w:type="gramEnd"/>
+      <w:r>
+        <w:t xml:space="preserve"> que faltaram na primeira etapa.</w:t>
       </w:r>
     </w:p>
     <w:p>
@@ -1367,7 +1429,11 @@
       </w:r>
       <w:proofErr w:type="gramEnd"/>
       <w:r>
-        <w:t xml:space="preserve"> interface utilizada e os conceitos de polimorfismo podemos alterar uma fabrica de peças pretas ou brancas sem termos que alterar os métodos como são invocados.</w:t>
+        <w:t xml:space="preserve"> interface utilizada e os conceitos de polimorfismo </w:t>
+      </w:r>
+      <w:r>
+        <w:lastRenderedPageBreak/>
+        <w:t>podemos alterar uma fabrica de peças pretas ou brancas sem termos que alterar os métodos como são invocados.</w:t>
       </w:r>
     </w:p>
     <w:p>
@@ -1441,7 +1507,6 @@
         <w:rPr>
           <w:b/>
         </w:rPr>
-        <w:lastRenderedPageBreak/>
         <w:t>Observador</w:t>
       </w:r>
       <w:r>
@@ -1846,7 +1911,7 @@
         <w:tc>
           <w:tcPr>
             <w:tcW w:w="1729" w:type="dxa"/>
-            <w:shd w:val="clear" w:color="auto" w:fill="FF0000"/>
+            <w:shd w:val="clear" w:color="auto" w:fill="00B050"/>
             <w:vAlign w:val="center"/>
           </w:tcPr>
           <w:p>
@@ -2007,7 +2072,7 @@
         <w:tc>
           <w:tcPr>
             <w:tcW w:w="1729" w:type="dxa"/>
-            <w:shd w:val="clear" w:color="auto" w:fill="FF0000"/>
+            <w:shd w:val="clear" w:color="auto" w:fill="00B050"/>
             <w:vAlign w:val="center"/>
           </w:tcPr>
           <w:p>
@@ -2129,6 +2194,7 @@
         </w:rPr>
       </w:pPr>
       <w:r>
+        <w:lastRenderedPageBreak/>
         <w:t>A utilização dos conceitos de orientação a objetos, desenvolvimento voltado à interface, utilização de composição ao invés de heranças, os padrões de projeto e arquitetural, controle de versão, qualidade de código e modelagem permitiram que o projeto pudesse ser desenvolvido com um foco em melhorar organização e manutenabilidade do código alem do próprio desempenho. A utilização destes conceitos impacta muito no que diz respeito à complexidade da tarefa de desenvolver, mas impacta para melhor visto que não se trata apenas de desenvolver e sim desenvolver com qualidade. O resultado é um produto de alto padrão de qualidade extremamente diferenciado no mercado.</w:t>
       </w:r>
       <w:r>

--- a/Xadrez/Relatorio do Projeto.docx
+++ b/Xadrez/Relatorio do Projeto.docx
@@ -1964,7 +1964,7 @@
         <w:tc>
           <w:tcPr>
             <w:tcW w:w="1729" w:type="dxa"/>
-            <w:shd w:val="clear" w:color="auto" w:fill="FF0000"/>
+            <w:shd w:val="clear" w:color="auto" w:fill="00B050"/>
             <w:vAlign w:val="center"/>
           </w:tcPr>
           <w:p>
